--- a/Weekly Journals/Week1.docx
+++ b/Weekly Journals/Week1.docx
@@ -58,53 +58,235 @@
       <w:pPr>
         <w:jc w:val="center"/>
         <w:rPr>
+          <w:rFonts w:cstheme="minorHAnsi"/>
           <w:b/>
           <w:bCs/>
-          <w:sz w:val="28"/>
-          <w:szCs w:val="28"/>
-        </w:rPr>
-      </w:pPr>
-      <w:r>
-        <w:rPr>
+          <w:sz w:val="36"/>
+          <w:szCs w:val="36"/>
+        </w:rPr>
+      </w:pPr>
+      <w:r>
+        <w:rPr>
+          <w:rFonts w:cstheme="minorHAnsi"/>
           <w:b/>
           <w:bCs/>
-          <w:sz w:val="28"/>
-          <w:szCs w:val="28"/>
+          <w:sz w:val="36"/>
+          <w:szCs w:val="36"/>
         </w:rPr>
         <w:t xml:space="preserve">Student Name: Omnia </w:t>
       </w:r>
       <w:proofErr w:type="spellStart"/>
       <w:r>
         <w:rPr>
+          <w:rFonts w:cstheme="minorHAnsi"/>
           <w:b/>
           <w:bCs/>
-          <w:sz w:val="28"/>
-          <w:szCs w:val="28"/>
+          <w:sz w:val="36"/>
+          <w:szCs w:val="36"/>
         </w:rPr>
         <w:t>Alam</w:t>
       </w:r>
       <w:proofErr w:type="spellEnd"/>
-    </w:p>
-    <w:p>
-      <w:pPr>
-        <w:jc w:val="center"/>
-        <w:rPr>
+      <w:r>
+        <w:rPr>
+          <w:rFonts w:cstheme="minorHAnsi"/>
           <w:b/>
           <w:bCs/>
-          <w:sz w:val="28"/>
-          <w:szCs w:val="28"/>
-        </w:rPr>
-      </w:pPr>
-      <w:r>
-        <w:rPr>
+          <w:sz w:val="36"/>
+          <w:szCs w:val="36"/>
+        </w:rPr>
+        <w:t xml:space="preserve"> (</w:t>
+      </w:r>
+      <w:r>
+        <w:rPr>
+          <w:rFonts w:cstheme="minorHAnsi"/>
           <w:b/>
           <w:bCs/>
-          <w:sz w:val="28"/>
-          <w:szCs w:val="28"/>
-        </w:rPr>
-        <w:t>Course: Software Project Management</w:t>
-      </w:r>
-    </w:p>
+          <w:color w:val="242424"/>
+          <w:sz w:val="36"/>
+          <w:szCs w:val="36"/>
+          <w:shd w:val="clear" w:color="auto" w:fill="FFFFFF"/>
+        </w:rPr>
+        <w:t>40261762</w:t>
+      </w:r>
+      <w:r>
+        <w:rPr>
+          <w:rFonts w:cstheme="minorHAnsi"/>
+          <w:b/>
+          <w:bCs/>
+          <w:sz w:val="36"/>
+          <w:szCs w:val="36"/>
+        </w:rPr>
+        <w:t>)</w:t>
+      </w:r>
+    </w:p>
+    <w:p>
+      <w:pPr>
+        <w:jc w:val="center"/>
+        <w:rPr>
+          <w:rFonts w:cstheme="minorHAnsi"/>
+          <w:b/>
+          <w:bCs/>
+          <w:sz w:val="36"/>
+          <w:szCs w:val="36"/>
+        </w:rPr>
+      </w:pPr>
+      <w:r>
+        <w:rPr>
+          <w:rFonts w:cstheme="minorHAnsi"/>
+          <w:b/>
+          <w:bCs/>
+          <w:sz w:val="36"/>
+          <w:szCs w:val="36"/>
+        </w:rPr>
+        <w:t xml:space="preserve">SOEN 6481: </w:t>
+      </w:r>
+      <w:r>
+        <w:rPr>
+          <w:rFonts w:cstheme="minorHAnsi"/>
+          <w:b/>
+          <w:bCs/>
+          <w:sz w:val="36"/>
+          <w:szCs w:val="36"/>
+        </w:rPr>
+        <w:t>Software Project Management</w:t>
+      </w:r>
+    </w:p>
+    <w:p>
+      <w:pPr>
+        <w:jc w:val="center"/>
+        <w:rPr>
+          <w:rStyle w:val="Hyperlink"/>
+          <w:rFonts w:cstheme="minorHAnsi"/>
+          <w:b/>
+          <w:bCs/>
+          <w:sz w:val="36"/>
+          <w:szCs w:val="36"/>
+        </w:rPr>
+      </w:pPr>
+      <w:r>
+        <w:rPr>
+          <w:rFonts w:cstheme="minorHAnsi"/>
+          <w:b/>
+          <w:bCs/>
+          <w:sz w:val="36"/>
+          <w:szCs w:val="36"/>
+        </w:rPr>
+        <w:t xml:space="preserve">Journal URL: </w:t>
+      </w:r>
+      <w:hyperlink r:id="rId9">
+        <w:r>
+          <w:rPr>
+            <w:rStyle w:val="Hyperlink"/>
+            <w:rFonts w:cstheme="minorHAnsi"/>
+            <w:b/>
+            <w:bCs/>
+            <w:sz w:val="36"/>
+            <w:szCs w:val="36"/>
+          </w:rPr>
+          <w:t>https://github.com/AlamOmnia/SOEN6481</w:t>
+        </w:r>
+      </w:hyperlink>
+    </w:p>
+    <w:p>
+      <w:pPr>
+        <w:pStyle w:val="Heading1"/>
+        <w:jc w:val="center"/>
+        <w:rPr>
+          <w:rFonts w:cstheme="minorHAnsi"/>
+          <w:sz w:val="36"/>
+          <w:szCs w:val="36"/>
+          <w:u w:val="single"/>
+        </w:rPr>
+      </w:pPr>
+      <w:r>
+        <w:rPr>
+          <w:rFonts w:cstheme="minorHAnsi"/>
+          <w:sz w:val="36"/>
+          <w:szCs w:val="36"/>
+          <w:u w:val="single"/>
+        </w:rPr>
+        <w:t>Week 1: 18</w:t>
+      </w:r>
+      <w:r>
+        <w:rPr>
+          <w:rFonts w:cstheme="minorHAnsi"/>
+          <w:sz w:val="36"/>
+          <w:szCs w:val="36"/>
+          <w:u w:val="single"/>
+          <w:vertAlign w:val="superscript"/>
+        </w:rPr>
+        <w:t>th</w:t>
+      </w:r>
+      <w:r>
+        <w:rPr>
+          <w:rFonts w:cstheme="minorHAnsi"/>
+          <w:sz w:val="36"/>
+          <w:szCs w:val="36"/>
+          <w:u w:val="single"/>
+        </w:rPr>
+        <w:t xml:space="preserve"> January- 24</w:t>
+      </w:r>
+      <w:r>
+        <w:rPr>
+          <w:rFonts w:cstheme="minorHAnsi"/>
+          <w:sz w:val="36"/>
+          <w:szCs w:val="36"/>
+          <w:u w:val="single"/>
+          <w:vertAlign w:val="superscript"/>
+        </w:rPr>
+        <w:t>th</w:t>
+      </w:r>
+      <w:r>
+        <w:rPr>
+          <w:rFonts w:cstheme="minorHAnsi"/>
+          <w:sz w:val="36"/>
+          <w:szCs w:val="36"/>
+          <w:u w:val="single"/>
+        </w:rPr>
+        <w:t xml:space="preserve"> January 2024</w:t>
+      </w:r>
+    </w:p>
+    <w:p>
+      <w:pPr>
+        <w:jc w:val="center"/>
+        <w:rPr>
+          <w:rFonts w:cstheme="minorHAnsi"/>
+          <w:sz w:val="36"/>
+          <w:szCs w:val="36"/>
+          <w:u w:val="single"/>
+        </w:rPr>
+      </w:pPr>
+      <w:r>
+        <w:rPr>
+          <w:rFonts w:cstheme="minorHAnsi"/>
+          <w:sz w:val="36"/>
+          <w:szCs w:val="36"/>
+          <w:u w:val="single"/>
+        </w:rPr>
+        <w:t>Date: 24</w:t>
+      </w:r>
+      <w:r>
+        <w:rPr>
+          <w:rFonts w:cstheme="minorHAnsi"/>
+          <w:sz w:val="36"/>
+          <w:szCs w:val="36"/>
+          <w:u w:val="single"/>
+          <w:vertAlign w:val="superscript"/>
+        </w:rPr>
+        <w:t>th</w:t>
+      </w:r>
+      <w:r>
+        <w:rPr>
+          <w:rFonts w:cstheme="minorHAnsi"/>
+          <w:sz w:val="36"/>
+          <w:szCs w:val="36"/>
+          <w:u w:val="single"/>
+        </w:rPr>
+        <w:t xml:space="preserve"> January 2024</w:t>
+      </w:r>
+    </w:p>
+    <w:p/>
     <w:p>
       <w:pPr>
         <w:jc w:val="center"/>
@@ -116,47 +298,6 @@
           <w:szCs w:val="28"/>
         </w:rPr>
       </w:pPr>
-      <w:r>
-        <w:rPr>
-          <w:b/>
-          <w:bCs/>
-          <w:sz w:val="28"/>
-          <w:szCs w:val="28"/>
-        </w:rPr>
-        <w:t xml:space="preserve">Journal URL: </w:t>
-      </w:r>
-      <w:hyperlink r:id="rId9">
-        <w:r>
-          <w:rPr>
-            <w:rStyle w:val="Hyperlink"/>
-            <w:b/>
-            <w:bCs/>
-            <w:sz w:val="28"/>
-            <w:szCs w:val="28"/>
-          </w:rPr>
-          <w:t>https://github.com/AlamOmnia/SOEN</w:t>
-        </w:r>
-        <w:r>
-          <w:rPr>
-            <w:rStyle w:val="Hyperlink"/>
-            <w:b/>
-            <w:bCs/>
-            <w:sz w:val="28"/>
-            <w:szCs w:val="28"/>
-          </w:rPr>
-          <w:t>6</w:t>
-        </w:r>
-        <w:r>
-          <w:rPr>
-            <w:rStyle w:val="Hyperlink"/>
-            <w:b/>
-            <w:bCs/>
-            <w:sz w:val="28"/>
-            <w:szCs w:val="28"/>
-          </w:rPr>
-          <w:t>481</w:t>
-        </w:r>
-      </w:hyperlink>
     </w:p>
     <w:p>
       <w:pPr>
@@ -244,7 +385,6 @@
     </w:p>
     <w:p>
       <w:pPr>
-        <w:jc w:val="center"/>
         <w:rPr>
           <w:rStyle w:val="Hyperlink"/>
           <w:b/>
@@ -256,127 +396,25 @@
     </w:p>
     <w:p>
       <w:pPr>
-        <w:jc w:val="center"/>
-        <w:rPr>
-          <w:rStyle w:val="Hyperlink"/>
+        <w:rPr>
+          <w:rFonts w:cstheme="minorHAnsi"/>
           <w:b/>
           <w:bCs/>
-          <w:sz w:val="28"/>
-          <w:szCs w:val="28"/>
-        </w:rPr>
-      </w:pPr>
-    </w:p>
-    <w:p>
-      <w:pPr>
-        <w:jc w:val="center"/>
-        <w:rPr>
-          <w:rStyle w:val="Hyperlink"/>
+          <w:sz w:val="24"/>
+          <w:szCs w:val="24"/>
+          <w:u w:val="single"/>
+        </w:rPr>
+      </w:pPr>
+      <w:r>
+        <w:rPr>
+          <w:rFonts w:cstheme="minorHAnsi"/>
           <w:b/>
           <w:bCs/>
-          <w:sz w:val="28"/>
-          <w:szCs w:val="28"/>
-        </w:rPr>
-      </w:pPr>
-    </w:p>
-    <w:p>
-      <w:pPr>
-        <w:jc w:val="center"/>
-        <w:rPr>
-          <w:b/>
-          <w:bCs/>
-          <w:sz w:val="28"/>
-          <w:szCs w:val="28"/>
-        </w:rPr>
-      </w:pPr>
-    </w:p>
-    <w:p>
-      <w:pPr>
-        <w:pStyle w:val="TOCHeading"/>
-        <w:outlineLvl w:val="0"/>
-      </w:pPr>
-    </w:p>
-    <w:p>
-      <w:pPr>
-        <w:pStyle w:val="Heading1"/>
-        <w:rPr>
+          <w:sz w:val="24"/>
+          <w:szCs w:val="24"/>
           <w:u w:val="single"/>
         </w:rPr>
-      </w:pPr>
-      <w:r>
-        <w:rPr>
-          <w:u w:val="single"/>
-        </w:rPr>
         <w:lastRenderedPageBreak/>
-        <w:t>Week 1: 18</w:t>
-      </w:r>
-      <w:r>
-        <w:rPr>
-          <w:u w:val="single"/>
-          <w:vertAlign w:val="superscript"/>
-        </w:rPr>
-        <w:t>th</w:t>
-      </w:r>
-      <w:r>
-        <w:rPr>
-          <w:u w:val="single"/>
-        </w:rPr>
-        <w:t xml:space="preserve"> January- 24</w:t>
-      </w:r>
-      <w:r>
-        <w:rPr>
-          <w:u w:val="single"/>
-          <w:vertAlign w:val="superscript"/>
-        </w:rPr>
-        <w:t>th</w:t>
-      </w:r>
-      <w:r>
-        <w:rPr>
-          <w:u w:val="single"/>
-        </w:rPr>
-        <w:t xml:space="preserve"> January 2024</w:t>
-      </w:r>
-    </w:p>
-    <w:p>
-      <w:pPr>
-        <w:jc w:val="right"/>
-        <w:rPr>
-          <w:u w:val="single"/>
-        </w:rPr>
-      </w:pPr>
-      <w:r>
-        <w:rPr>
-          <w:u w:val="single"/>
-        </w:rPr>
-        <w:t>Date: 24</w:t>
-      </w:r>
-      <w:r>
-        <w:rPr>
-          <w:u w:val="single"/>
-          <w:vertAlign w:val="superscript"/>
-        </w:rPr>
-        <w:t>th</w:t>
-      </w:r>
-      <w:r>
-        <w:rPr>
-          <w:u w:val="single"/>
-        </w:rPr>
-        <w:t xml:space="preserve"> January 2024</w:t>
-      </w:r>
-    </w:p>
-    <w:p>
-      <w:pPr>
-        <w:rPr>
-          <w:b/>
-          <w:bCs/>
-          <w:u w:val="single"/>
-        </w:rPr>
-      </w:pPr>
-      <w:r>
-        <w:rPr>
-          <w:b/>
-          <w:bCs/>
-          <w:u w:val="single"/>
-        </w:rPr>
         <w:t>Key Concepts Learned:</w:t>
       </w:r>
     </w:p>
@@ -391,18 +429,14 @@
         <w:textAlignment w:val="baseline"/>
         <w:rPr>
           <w:rStyle w:val="normaltextrun"/>
-          <w:rFonts w:ascii="Calibri" w:hAnsi="Calibri" w:cs="Calibri"/>
-          <w:sz w:val="22"/>
-          <w:szCs w:val="22"/>
-          <w:lang w:val="en-US"/>
-        </w:rPr>
-      </w:pPr>
-      <w:r>
-        <w:rPr>
-          <w:rStyle w:val="normaltextrun"/>
-          <w:rFonts w:ascii="Calibri" w:hAnsi="Calibri" w:cs="Calibri"/>
-          <w:sz w:val="22"/>
-          <w:szCs w:val="22"/>
+          <w:rFonts w:asciiTheme="minorHAnsi" w:hAnsiTheme="minorHAnsi" w:cstheme="minorHAnsi"/>
+          <w:lang w:val="en-US"/>
+        </w:rPr>
+      </w:pPr>
+      <w:r>
+        <w:rPr>
+          <w:rStyle w:val="normaltextrun"/>
+          <w:rFonts w:asciiTheme="minorHAnsi" w:hAnsiTheme="minorHAnsi" w:cstheme="minorHAnsi"/>
           <w:lang w:val="en-US"/>
         </w:rPr>
         <w:t>What is a project?</w:t>
@@ -415,18 +449,14 @@
         <w:textAlignment w:val="baseline"/>
         <w:rPr>
           <w:rStyle w:val="eop"/>
-          <w:rFonts w:ascii="Calibri" w:hAnsi="Calibri" w:cs="Calibri"/>
-          <w:sz w:val="22"/>
-          <w:szCs w:val="22"/>
-          <w:lang w:val="en-US"/>
-        </w:rPr>
-      </w:pPr>
-      <w:r>
-        <w:rPr>
-          <w:rStyle w:val="normaltextrun"/>
-          <w:rFonts w:ascii="Calibri" w:hAnsi="Calibri" w:cs="Calibri"/>
-          <w:sz w:val="22"/>
-          <w:szCs w:val="22"/>
+          <w:rFonts w:asciiTheme="minorHAnsi" w:hAnsiTheme="minorHAnsi" w:cstheme="minorHAnsi"/>
+          <w:lang w:val="en-US"/>
+        </w:rPr>
+      </w:pPr>
+      <w:r>
+        <w:rPr>
+          <w:rStyle w:val="normaltextrun"/>
+          <w:rFonts w:asciiTheme="minorHAnsi" w:hAnsiTheme="minorHAnsi" w:cstheme="minorHAnsi"/>
           <w:lang w:val="en-US"/>
         </w:rPr>
         <w:t>A project is a temporary endeavor with a specific goal or objective, typically to create a unique product, service, or result. It is characterized by a defined beginning and end, a set of tasks and activities, and a finite timeline. Projects are often carried out to bring about beneficial change or to add value.</w:t>
@@ -434,9 +464,7 @@
       <w:r>
         <w:rPr>
           <w:rStyle w:val="eop"/>
-          <w:rFonts w:ascii="Calibri" w:hAnsi="Calibri" w:cs="Calibri"/>
-          <w:sz w:val="22"/>
-          <w:szCs w:val="22"/>
+          <w:rFonts w:asciiTheme="minorHAnsi" w:hAnsiTheme="minorHAnsi" w:cstheme="minorHAnsi"/>
           <w:lang w:val="en-US"/>
         </w:rPr>
         <w:t> </w:t>
@@ -448,9 +476,7 @@
         <w:spacing w:before="0" w:beforeAutospacing="0" w:after="0" w:afterAutospacing="0"/>
         <w:textAlignment w:val="baseline"/>
         <w:rPr>
-          <w:rFonts w:ascii="Segoe UI" w:hAnsi="Segoe UI" w:cs="Segoe UI"/>
-          <w:sz w:val="18"/>
-          <w:szCs w:val="18"/>
+          <w:rFonts w:asciiTheme="minorHAnsi" w:hAnsiTheme="minorHAnsi" w:cstheme="minorHAnsi"/>
           <w:lang w:val="en-US"/>
         </w:rPr>
       </w:pPr>
@@ -466,18 +492,14 @@
         <w:textAlignment w:val="baseline"/>
         <w:rPr>
           <w:rStyle w:val="normaltextrun"/>
-          <w:rFonts w:ascii="Calibri" w:hAnsi="Calibri" w:cs="Calibri"/>
-          <w:sz w:val="22"/>
-          <w:szCs w:val="22"/>
-          <w:lang w:val="en-US"/>
-        </w:rPr>
-      </w:pPr>
-      <w:r>
-        <w:rPr>
-          <w:rStyle w:val="normaltextrun"/>
-          <w:rFonts w:ascii="Calibri" w:hAnsi="Calibri" w:cs="Calibri"/>
-          <w:sz w:val="22"/>
-          <w:szCs w:val="22"/>
+          <w:rFonts w:asciiTheme="minorHAnsi" w:hAnsiTheme="minorHAnsi" w:cstheme="minorHAnsi"/>
+          <w:lang w:val="en-US"/>
+        </w:rPr>
+      </w:pPr>
+      <w:r>
+        <w:rPr>
+          <w:rStyle w:val="normaltextrun"/>
+          <w:rFonts w:asciiTheme="minorHAnsi" w:hAnsiTheme="minorHAnsi" w:cstheme="minorHAnsi"/>
           <w:lang w:val="en-US"/>
         </w:rPr>
         <w:t xml:space="preserve">What is a software project? </w:t>
@@ -490,18 +512,14 @@
         <w:textAlignment w:val="baseline"/>
         <w:rPr>
           <w:rStyle w:val="eop"/>
-          <w:rFonts w:ascii="Calibri" w:hAnsi="Calibri" w:cs="Calibri"/>
-          <w:sz w:val="22"/>
-          <w:szCs w:val="22"/>
-          <w:lang w:val="en-US"/>
-        </w:rPr>
-      </w:pPr>
-      <w:r>
-        <w:rPr>
-          <w:rStyle w:val="normaltextrun"/>
-          <w:rFonts w:ascii="Calibri" w:hAnsi="Calibri" w:cs="Calibri"/>
-          <w:sz w:val="22"/>
-          <w:szCs w:val="22"/>
+          <w:rFonts w:asciiTheme="minorHAnsi" w:hAnsiTheme="minorHAnsi" w:cstheme="minorHAnsi"/>
+          <w:lang w:val="en-US"/>
+        </w:rPr>
+      </w:pPr>
+      <w:r>
+        <w:rPr>
+          <w:rStyle w:val="normaltextrun"/>
+          <w:rFonts w:asciiTheme="minorHAnsi" w:hAnsiTheme="minorHAnsi" w:cstheme="minorHAnsi"/>
           <w:lang w:val="en-US"/>
         </w:rPr>
         <w:t>A software project is a specific type of project that focuses on the development, maintenance, or enhancement of software systems. This can include designing and building new software applications, updating existing ones, or fixing bugs and issues.</w:t>
@@ -509,9 +527,7 @@
       <w:r>
         <w:rPr>
           <w:rStyle w:val="eop"/>
-          <w:rFonts w:ascii="Calibri" w:hAnsi="Calibri" w:cs="Calibri"/>
-          <w:sz w:val="22"/>
-          <w:szCs w:val="22"/>
+          <w:rFonts w:asciiTheme="minorHAnsi" w:hAnsiTheme="minorHAnsi" w:cstheme="minorHAnsi"/>
           <w:lang w:val="en-US"/>
         </w:rPr>
         <w:t> </w:t>
@@ -523,9 +539,7 @@
         <w:spacing w:before="0" w:beforeAutospacing="0" w:after="0" w:afterAutospacing="0"/>
         <w:textAlignment w:val="baseline"/>
         <w:rPr>
-          <w:rFonts w:ascii="Segoe UI" w:hAnsi="Segoe UI" w:cs="Segoe UI"/>
-          <w:sz w:val="18"/>
-          <w:szCs w:val="18"/>
+          <w:rFonts w:asciiTheme="minorHAnsi" w:hAnsiTheme="minorHAnsi" w:cstheme="minorHAnsi"/>
           <w:lang w:val="en-US"/>
         </w:rPr>
       </w:pPr>
@@ -541,18 +555,14 @@
         <w:textAlignment w:val="baseline"/>
         <w:rPr>
           <w:rStyle w:val="normaltextrun"/>
-          <w:rFonts w:ascii="Segoe UI" w:hAnsi="Segoe UI" w:cs="Segoe UI"/>
-          <w:sz w:val="18"/>
-          <w:szCs w:val="18"/>
-          <w:lang w:val="en-US"/>
-        </w:rPr>
-      </w:pPr>
-      <w:r>
-        <w:rPr>
-          <w:rStyle w:val="normaltextrun"/>
-          <w:rFonts w:ascii="Calibri" w:hAnsi="Calibri" w:cs="Calibri"/>
-          <w:sz w:val="22"/>
-          <w:szCs w:val="22"/>
+          <w:rFonts w:asciiTheme="minorHAnsi" w:hAnsiTheme="minorHAnsi" w:cstheme="minorHAnsi"/>
+          <w:lang w:val="en-US"/>
+        </w:rPr>
+      </w:pPr>
+      <w:r>
+        <w:rPr>
+          <w:rStyle w:val="normaltextrun"/>
+          <w:rFonts w:asciiTheme="minorHAnsi" w:hAnsiTheme="minorHAnsi" w:cstheme="minorHAnsi"/>
           <w:lang w:val="en-US"/>
         </w:rPr>
         <w:t xml:space="preserve">What processes are involved in a software project? </w:t>
@@ -564,18 +574,14 @@
         <w:spacing w:before="0" w:beforeAutospacing="0" w:after="0" w:afterAutospacing="0"/>
         <w:textAlignment w:val="baseline"/>
         <w:rPr>
-          <w:rFonts w:ascii="Segoe UI" w:hAnsi="Segoe UI" w:cs="Segoe UI"/>
-          <w:sz w:val="18"/>
-          <w:szCs w:val="18"/>
-          <w:lang w:val="en-US"/>
-        </w:rPr>
-      </w:pPr>
-      <w:r>
-        <w:rPr>
-          <w:rStyle w:val="normaltextrun"/>
-          <w:rFonts w:ascii="Calibri" w:hAnsi="Calibri" w:cs="Calibri"/>
-          <w:sz w:val="22"/>
-          <w:szCs w:val="22"/>
+          <w:rFonts w:asciiTheme="minorHAnsi" w:hAnsiTheme="minorHAnsi" w:cstheme="minorHAnsi"/>
+          <w:lang w:val="en-US"/>
+        </w:rPr>
+      </w:pPr>
+      <w:r>
+        <w:rPr>
+          <w:rStyle w:val="normaltextrun"/>
+          <w:rFonts w:asciiTheme="minorHAnsi" w:hAnsiTheme="minorHAnsi" w:cstheme="minorHAnsi"/>
           <w:lang w:val="en-US"/>
         </w:rPr>
         <w:t>Software projects involve various processes, including:</w:t>
@@ -583,9 +589,7 @@
       <w:r>
         <w:rPr>
           <w:rStyle w:val="eop"/>
-          <w:rFonts w:ascii="Calibri" w:hAnsi="Calibri" w:cs="Calibri"/>
-          <w:sz w:val="22"/>
-          <w:szCs w:val="22"/>
+          <w:rFonts w:asciiTheme="minorHAnsi" w:hAnsiTheme="minorHAnsi" w:cstheme="minorHAnsi"/>
           <w:lang w:val="en-US"/>
         </w:rPr>
         <w:t> </w:t>
@@ -601,18 +605,14 @@
         <w:spacing w:before="0" w:beforeAutospacing="0" w:after="0" w:afterAutospacing="0"/>
         <w:textAlignment w:val="baseline"/>
         <w:rPr>
-          <w:rFonts w:ascii="Segoe UI" w:hAnsi="Segoe UI" w:cs="Segoe UI"/>
-          <w:sz w:val="18"/>
-          <w:szCs w:val="18"/>
-          <w:lang w:val="en-US"/>
-        </w:rPr>
-      </w:pPr>
-      <w:r>
-        <w:rPr>
-          <w:rStyle w:val="normaltextrun"/>
-          <w:rFonts w:ascii="Calibri" w:hAnsi="Calibri" w:cs="Calibri"/>
-          <w:sz w:val="22"/>
-          <w:szCs w:val="22"/>
+          <w:rFonts w:asciiTheme="minorHAnsi" w:hAnsiTheme="minorHAnsi" w:cstheme="minorHAnsi"/>
+          <w:lang w:val="en-US"/>
+        </w:rPr>
+      </w:pPr>
+      <w:r>
+        <w:rPr>
+          <w:rStyle w:val="normaltextrun"/>
+          <w:rFonts w:asciiTheme="minorHAnsi" w:hAnsiTheme="minorHAnsi" w:cstheme="minorHAnsi"/>
           <w:lang w:val="en-US"/>
         </w:rPr>
         <w:t>Requirements Gathering: Identifying and documenting the needs and expectations of stakeholders.</w:t>
@@ -620,9 +620,7 @@
       <w:r>
         <w:rPr>
           <w:rStyle w:val="eop"/>
-          <w:rFonts w:ascii="Calibri" w:hAnsi="Calibri" w:cs="Calibri"/>
-          <w:sz w:val="22"/>
-          <w:szCs w:val="22"/>
+          <w:rFonts w:asciiTheme="minorHAnsi" w:hAnsiTheme="minorHAnsi" w:cstheme="minorHAnsi"/>
           <w:lang w:val="en-US"/>
         </w:rPr>
         <w:t> </w:t>
@@ -638,18 +636,14 @@
         <w:spacing w:before="0" w:beforeAutospacing="0" w:after="0" w:afterAutospacing="0"/>
         <w:textAlignment w:val="baseline"/>
         <w:rPr>
-          <w:rFonts w:ascii="Segoe UI" w:hAnsi="Segoe UI" w:cs="Segoe UI"/>
-          <w:sz w:val="18"/>
-          <w:szCs w:val="18"/>
-          <w:lang w:val="en-US"/>
-        </w:rPr>
-      </w:pPr>
-      <w:r>
-        <w:rPr>
-          <w:rStyle w:val="normaltextrun"/>
-          <w:rFonts w:ascii="Calibri" w:hAnsi="Calibri" w:cs="Calibri"/>
-          <w:sz w:val="22"/>
-          <w:szCs w:val="22"/>
+          <w:rFonts w:asciiTheme="minorHAnsi" w:hAnsiTheme="minorHAnsi" w:cstheme="minorHAnsi"/>
+          <w:lang w:val="en-US"/>
+        </w:rPr>
+      </w:pPr>
+      <w:r>
+        <w:rPr>
+          <w:rStyle w:val="normaltextrun"/>
+          <w:rFonts w:asciiTheme="minorHAnsi" w:hAnsiTheme="minorHAnsi" w:cstheme="minorHAnsi"/>
           <w:lang w:val="en-US"/>
         </w:rPr>
         <w:t>Planning: Creating a detailed project plan that outlines tasks, timelines, resources, and dependencies.</w:t>
@@ -657,9 +651,7 @@
       <w:r>
         <w:rPr>
           <w:rStyle w:val="eop"/>
-          <w:rFonts w:ascii="Calibri" w:hAnsi="Calibri" w:cs="Calibri"/>
-          <w:sz w:val="22"/>
-          <w:szCs w:val="22"/>
+          <w:rFonts w:asciiTheme="minorHAnsi" w:hAnsiTheme="minorHAnsi" w:cstheme="minorHAnsi"/>
           <w:lang w:val="en-US"/>
         </w:rPr>
         <w:t> </w:t>
@@ -675,18 +667,14 @@
         <w:spacing w:before="0" w:beforeAutospacing="0" w:after="0" w:afterAutospacing="0"/>
         <w:textAlignment w:val="baseline"/>
         <w:rPr>
-          <w:rFonts w:ascii="Segoe UI" w:hAnsi="Segoe UI" w:cs="Segoe UI"/>
-          <w:sz w:val="18"/>
-          <w:szCs w:val="18"/>
-          <w:lang w:val="en-US"/>
-        </w:rPr>
-      </w:pPr>
-      <w:r>
-        <w:rPr>
-          <w:rStyle w:val="normaltextrun"/>
-          <w:rFonts w:ascii="Calibri" w:hAnsi="Calibri" w:cs="Calibri"/>
-          <w:sz w:val="22"/>
-          <w:szCs w:val="22"/>
+          <w:rFonts w:asciiTheme="minorHAnsi" w:hAnsiTheme="minorHAnsi" w:cstheme="minorHAnsi"/>
+          <w:lang w:val="en-US"/>
+        </w:rPr>
+      </w:pPr>
+      <w:r>
+        <w:rPr>
+          <w:rStyle w:val="normaltextrun"/>
+          <w:rFonts w:asciiTheme="minorHAnsi" w:hAnsiTheme="minorHAnsi" w:cstheme="minorHAnsi"/>
           <w:lang w:val="en-US"/>
         </w:rPr>
         <w:t>Design: Defining the architecture, components, modules, data, and interfaces of the software system.</w:t>
@@ -694,9 +682,7 @@
       <w:r>
         <w:rPr>
           <w:rStyle w:val="eop"/>
-          <w:rFonts w:ascii="Calibri" w:hAnsi="Calibri" w:cs="Calibri"/>
-          <w:sz w:val="22"/>
-          <w:szCs w:val="22"/>
+          <w:rFonts w:asciiTheme="minorHAnsi" w:hAnsiTheme="minorHAnsi" w:cstheme="minorHAnsi"/>
           <w:lang w:val="en-US"/>
         </w:rPr>
         <w:t> </w:t>
@@ -712,18 +698,14 @@
         <w:spacing w:before="0" w:beforeAutospacing="0" w:after="0" w:afterAutospacing="0"/>
         <w:textAlignment w:val="baseline"/>
         <w:rPr>
-          <w:rFonts w:ascii="Segoe UI" w:hAnsi="Segoe UI" w:cs="Segoe UI"/>
-          <w:sz w:val="18"/>
-          <w:szCs w:val="18"/>
-          <w:lang w:val="en-US"/>
-        </w:rPr>
-      </w:pPr>
-      <w:r>
-        <w:rPr>
-          <w:rStyle w:val="normaltextrun"/>
-          <w:rFonts w:ascii="Calibri" w:hAnsi="Calibri" w:cs="Calibri"/>
-          <w:sz w:val="22"/>
-          <w:szCs w:val="22"/>
+          <w:rFonts w:asciiTheme="minorHAnsi" w:hAnsiTheme="minorHAnsi" w:cstheme="minorHAnsi"/>
+          <w:lang w:val="en-US"/>
+        </w:rPr>
+      </w:pPr>
+      <w:r>
+        <w:rPr>
+          <w:rStyle w:val="normaltextrun"/>
+          <w:rFonts w:asciiTheme="minorHAnsi" w:hAnsiTheme="minorHAnsi" w:cstheme="minorHAnsi"/>
           <w:lang w:val="en-US"/>
         </w:rPr>
         <w:t>Implementation/Coding: Writing code and converting the design into an actual software product.</w:t>
@@ -731,9 +713,7 @@
       <w:r>
         <w:rPr>
           <w:rStyle w:val="eop"/>
-          <w:rFonts w:ascii="Calibri" w:hAnsi="Calibri" w:cs="Calibri"/>
-          <w:sz w:val="22"/>
-          <w:szCs w:val="22"/>
+          <w:rFonts w:asciiTheme="minorHAnsi" w:hAnsiTheme="minorHAnsi" w:cstheme="minorHAnsi"/>
           <w:lang w:val="en-US"/>
         </w:rPr>
         <w:t> </w:t>
@@ -749,18 +729,14 @@
         <w:spacing w:before="0" w:beforeAutospacing="0" w:after="0" w:afterAutospacing="0"/>
         <w:textAlignment w:val="baseline"/>
         <w:rPr>
-          <w:rFonts w:ascii="Segoe UI" w:hAnsi="Segoe UI" w:cs="Segoe UI"/>
-          <w:sz w:val="18"/>
-          <w:szCs w:val="18"/>
-          <w:lang w:val="en-US"/>
-        </w:rPr>
-      </w:pPr>
-      <w:r>
-        <w:rPr>
-          <w:rStyle w:val="normaltextrun"/>
-          <w:rFonts w:ascii="Calibri" w:hAnsi="Calibri" w:cs="Calibri"/>
-          <w:sz w:val="22"/>
-          <w:szCs w:val="22"/>
+          <w:rFonts w:asciiTheme="minorHAnsi" w:hAnsiTheme="minorHAnsi" w:cstheme="minorHAnsi"/>
+          <w:lang w:val="en-US"/>
+        </w:rPr>
+      </w:pPr>
+      <w:r>
+        <w:rPr>
+          <w:rStyle w:val="normaltextrun"/>
+          <w:rFonts w:asciiTheme="minorHAnsi" w:hAnsiTheme="minorHAnsi" w:cstheme="minorHAnsi"/>
           <w:lang w:val="en-US"/>
         </w:rPr>
         <w:t>Testing: Verifying that the software functions correctly and meets the specified requirements.</w:t>
@@ -768,9 +744,7 @@
       <w:r>
         <w:rPr>
           <w:rStyle w:val="eop"/>
-          <w:rFonts w:ascii="Calibri" w:hAnsi="Calibri" w:cs="Calibri"/>
-          <w:sz w:val="22"/>
-          <w:szCs w:val="22"/>
+          <w:rFonts w:asciiTheme="minorHAnsi" w:hAnsiTheme="minorHAnsi" w:cstheme="minorHAnsi"/>
           <w:lang w:val="en-US"/>
         </w:rPr>
         <w:t> </w:t>
@@ -786,18 +760,14 @@
         <w:spacing w:before="0" w:beforeAutospacing="0" w:after="0" w:afterAutospacing="0"/>
         <w:textAlignment w:val="baseline"/>
         <w:rPr>
-          <w:rFonts w:ascii="Segoe UI" w:hAnsi="Segoe UI" w:cs="Segoe UI"/>
-          <w:sz w:val="18"/>
-          <w:szCs w:val="18"/>
-          <w:lang w:val="en-US"/>
-        </w:rPr>
-      </w:pPr>
-      <w:r>
-        <w:rPr>
-          <w:rStyle w:val="normaltextrun"/>
-          <w:rFonts w:ascii="Calibri" w:hAnsi="Calibri" w:cs="Calibri"/>
-          <w:sz w:val="22"/>
-          <w:szCs w:val="22"/>
+          <w:rFonts w:asciiTheme="minorHAnsi" w:hAnsiTheme="minorHAnsi" w:cstheme="minorHAnsi"/>
+          <w:lang w:val="en-US"/>
+        </w:rPr>
+      </w:pPr>
+      <w:r>
+        <w:rPr>
+          <w:rStyle w:val="normaltextrun"/>
+          <w:rFonts w:asciiTheme="minorHAnsi" w:hAnsiTheme="minorHAnsi" w:cstheme="minorHAnsi"/>
           <w:lang w:val="en-US"/>
         </w:rPr>
         <w:t>Deployment: Releasing the software for use by end-users.</w:t>
@@ -805,9 +775,7 @@
       <w:r>
         <w:rPr>
           <w:rStyle w:val="eop"/>
-          <w:rFonts w:ascii="Calibri" w:hAnsi="Calibri" w:cs="Calibri"/>
-          <w:sz w:val="22"/>
-          <w:szCs w:val="22"/>
+          <w:rFonts w:asciiTheme="minorHAnsi" w:hAnsiTheme="minorHAnsi" w:cstheme="minorHAnsi"/>
           <w:lang w:val="en-US"/>
         </w:rPr>
         <w:t> </w:t>
@@ -824,18 +792,14 @@
         <w:textAlignment w:val="baseline"/>
         <w:rPr>
           <w:rStyle w:val="eop"/>
-          <w:rFonts w:ascii="Segoe UI" w:hAnsi="Segoe UI" w:cs="Segoe UI"/>
-          <w:sz w:val="18"/>
-          <w:szCs w:val="18"/>
-          <w:lang w:val="en-US"/>
-        </w:rPr>
-      </w:pPr>
-      <w:r>
-        <w:rPr>
-          <w:rStyle w:val="normaltextrun"/>
-          <w:rFonts w:ascii="Calibri" w:hAnsi="Calibri" w:cs="Calibri"/>
-          <w:sz w:val="22"/>
-          <w:szCs w:val="22"/>
+          <w:rFonts w:asciiTheme="minorHAnsi" w:hAnsiTheme="minorHAnsi" w:cstheme="minorHAnsi"/>
+          <w:lang w:val="en-US"/>
+        </w:rPr>
+      </w:pPr>
+      <w:r>
+        <w:rPr>
+          <w:rStyle w:val="normaltextrun"/>
+          <w:rFonts w:asciiTheme="minorHAnsi" w:hAnsiTheme="minorHAnsi" w:cstheme="minorHAnsi"/>
           <w:lang w:val="en-US"/>
         </w:rPr>
         <w:t>Maintenance: Addressing issues, making updates, and ensuring the ongoing functionality of the software.</w:t>
@@ -843,9 +807,7 @@
       <w:r>
         <w:rPr>
           <w:rStyle w:val="eop"/>
-          <w:rFonts w:ascii="Calibri" w:hAnsi="Calibri" w:cs="Calibri"/>
-          <w:sz w:val="22"/>
-          <w:szCs w:val="22"/>
+          <w:rFonts w:asciiTheme="minorHAnsi" w:hAnsiTheme="minorHAnsi" w:cstheme="minorHAnsi"/>
           <w:lang w:val="en-US"/>
         </w:rPr>
         <w:t> </w:t>
@@ -858,9 +820,7 @@
         <w:ind w:left="720"/>
         <w:textAlignment w:val="baseline"/>
         <w:rPr>
-          <w:rFonts w:ascii="Segoe UI" w:hAnsi="Segoe UI" w:cs="Segoe UI"/>
-          <w:sz w:val="18"/>
-          <w:szCs w:val="18"/>
+          <w:rFonts w:asciiTheme="minorHAnsi" w:hAnsiTheme="minorHAnsi" w:cstheme="minorHAnsi"/>
           <w:lang w:val="en-US"/>
         </w:rPr>
       </w:pPr>
@@ -876,18 +836,14 @@
         <w:textAlignment w:val="baseline"/>
         <w:rPr>
           <w:rStyle w:val="normaltextrun"/>
-          <w:rFonts w:ascii="Calibri" w:hAnsi="Calibri" w:cs="Calibri"/>
-          <w:sz w:val="22"/>
-          <w:szCs w:val="22"/>
-          <w:lang w:val="en-US"/>
-        </w:rPr>
-      </w:pPr>
-      <w:r>
-        <w:rPr>
-          <w:rStyle w:val="normaltextrun"/>
-          <w:rFonts w:ascii="Calibri" w:hAnsi="Calibri" w:cs="Calibri"/>
-          <w:sz w:val="22"/>
-          <w:szCs w:val="22"/>
+          <w:rFonts w:asciiTheme="minorHAnsi" w:hAnsiTheme="minorHAnsi" w:cstheme="minorHAnsi"/>
+          <w:lang w:val="en-US"/>
+        </w:rPr>
+      </w:pPr>
+      <w:r>
+        <w:rPr>
+          <w:rStyle w:val="normaltextrun"/>
+          <w:rFonts w:asciiTheme="minorHAnsi" w:hAnsiTheme="minorHAnsi" w:cstheme="minorHAnsi"/>
           <w:lang w:val="en-US"/>
         </w:rPr>
         <w:t xml:space="preserve">How are people, processes, tools, and technology integrated in a project? </w:t>
@@ -900,18 +856,14 @@
         <w:textAlignment w:val="baseline"/>
         <w:rPr>
           <w:rStyle w:val="eop"/>
-          <w:rFonts w:ascii="Calibri" w:hAnsi="Calibri" w:cs="Calibri"/>
-          <w:sz w:val="22"/>
-          <w:szCs w:val="22"/>
-          <w:lang w:val="en-US"/>
-        </w:rPr>
-      </w:pPr>
-      <w:r>
-        <w:rPr>
-          <w:rStyle w:val="normaltextrun"/>
-          <w:rFonts w:ascii="Calibri" w:hAnsi="Calibri" w:cs="Calibri"/>
-          <w:sz w:val="22"/>
-          <w:szCs w:val="22"/>
+          <w:rFonts w:asciiTheme="minorHAnsi" w:hAnsiTheme="minorHAnsi" w:cstheme="minorHAnsi"/>
+          <w:lang w:val="en-US"/>
+        </w:rPr>
+      </w:pPr>
+      <w:r>
+        <w:rPr>
+          <w:rStyle w:val="normaltextrun"/>
+          <w:rFonts w:asciiTheme="minorHAnsi" w:hAnsiTheme="minorHAnsi" w:cstheme="minorHAnsi"/>
           <w:lang w:val="en-US"/>
         </w:rPr>
         <w:t>Integration of people, processes, tools, and technology in a project involves aligning their efforts to achieve project goals. This includes effective communication, collaboration, and coordination among team members. Project management methodologies and tools are often used to plan, monitor, and control project activities. Technology and tools are employed to facilitate development, testing, and other processes.</w:t>
@@ -919,9 +871,7 @@
       <w:r>
         <w:rPr>
           <w:rStyle w:val="eop"/>
-          <w:rFonts w:ascii="Calibri" w:hAnsi="Calibri" w:cs="Calibri"/>
-          <w:sz w:val="22"/>
-          <w:szCs w:val="22"/>
+          <w:rFonts w:asciiTheme="minorHAnsi" w:hAnsiTheme="minorHAnsi" w:cstheme="minorHAnsi"/>
           <w:lang w:val="en-US"/>
         </w:rPr>
         <w:t> </w:t>
@@ -933,9 +883,7 @@
         <w:spacing w:before="0" w:beforeAutospacing="0" w:after="0" w:afterAutospacing="0"/>
         <w:textAlignment w:val="baseline"/>
         <w:rPr>
-          <w:rFonts w:ascii="Segoe UI" w:hAnsi="Segoe UI" w:cs="Segoe UI"/>
-          <w:sz w:val="18"/>
-          <w:szCs w:val="18"/>
+          <w:rFonts w:asciiTheme="minorHAnsi" w:hAnsiTheme="minorHAnsi" w:cstheme="minorHAnsi"/>
           <w:lang w:val="en-US"/>
         </w:rPr>
       </w:pPr>
@@ -951,18 +899,14 @@
         <w:textAlignment w:val="baseline"/>
         <w:rPr>
           <w:rStyle w:val="normaltextrun"/>
-          <w:rFonts w:ascii="Calibri" w:hAnsi="Calibri" w:cs="Calibri"/>
-          <w:sz w:val="22"/>
-          <w:szCs w:val="22"/>
-          <w:lang w:val="en-US"/>
-        </w:rPr>
-      </w:pPr>
-      <w:r>
-        <w:rPr>
-          <w:rStyle w:val="normaltextrun"/>
-          <w:rFonts w:ascii="Calibri" w:hAnsi="Calibri" w:cs="Calibri"/>
-          <w:sz w:val="22"/>
-          <w:szCs w:val="22"/>
+          <w:rFonts w:asciiTheme="minorHAnsi" w:hAnsiTheme="minorHAnsi" w:cstheme="minorHAnsi"/>
+          <w:lang w:val="en-US"/>
+        </w:rPr>
+      </w:pPr>
+      <w:r>
+        <w:rPr>
+          <w:rStyle w:val="normaltextrun"/>
+          <w:rFonts w:asciiTheme="minorHAnsi" w:hAnsiTheme="minorHAnsi" w:cstheme="minorHAnsi"/>
           <w:lang w:val="en-US"/>
         </w:rPr>
         <w:t xml:space="preserve">What are the characteristics of a good project manager? </w:t>
@@ -974,18 +918,14 @@
         <w:spacing w:before="0" w:beforeAutospacing="0" w:after="0" w:afterAutospacing="0"/>
         <w:textAlignment w:val="baseline"/>
         <w:rPr>
-          <w:rFonts w:ascii="Segoe UI" w:hAnsi="Segoe UI" w:cs="Segoe UI"/>
-          <w:sz w:val="18"/>
-          <w:szCs w:val="18"/>
-          <w:lang w:val="en-US"/>
-        </w:rPr>
-      </w:pPr>
-      <w:r>
-        <w:rPr>
-          <w:rStyle w:val="normaltextrun"/>
-          <w:rFonts w:ascii="Calibri" w:hAnsi="Calibri" w:cs="Calibri"/>
-          <w:sz w:val="22"/>
-          <w:szCs w:val="22"/>
+          <w:rFonts w:asciiTheme="minorHAnsi" w:hAnsiTheme="minorHAnsi" w:cstheme="minorHAnsi"/>
+          <w:lang w:val="en-US"/>
+        </w:rPr>
+      </w:pPr>
+      <w:r>
+        <w:rPr>
+          <w:rStyle w:val="normaltextrun"/>
+          <w:rFonts w:asciiTheme="minorHAnsi" w:hAnsiTheme="minorHAnsi" w:cstheme="minorHAnsi"/>
           <w:lang w:val="en-US"/>
         </w:rPr>
         <w:t>A good project manager possesses the following characteristics:</w:t>
@@ -993,9 +933,7 @@
       <w:r>
         <w:rPr>
           <w:rStyle w:val="eop"/>
-          <w:rFonts w:ascii="Calibri" w:hAnsi="Calibri" w:cs="Calibri"/>
-          <w:sz w:val="22"/>
-          <w:szCs w:val="22"/>
+          <w:rFonts w:asciiTheme="minorHAnsi" w:hAnsiTheme="minorHAnsi" w:cstheme="minorHAnsi"/>
           <w:lang w:val="en-US"/>
         </w:rPr>
         <w:t> </w:t>
@@ -1011,18 +949,14 @@
         <w:spacing w:before="0" w:beforeAutospacing="0" w:after="0" w:afterAutospacing="0"/>
         <w:textAlignment w:val="baseline"/>
         <w:rPr>
-          <w:rFonts w:ascii="Segoe UI" w:hAnsi="Segoe UI" w:cs="Segoe UI"/>
-          <w:sz w:val="18"/>
-          <w:szCs w:val="18"/>
-          <w:lang w:val="en-US"/>
-        </w:rPr>
-      </w:pPr>
-      <w:r>
-        <w:rPr>
-          <w:rStyle w:val="normaltextrun"/>
-          <w:rFonts w:ascii="Calibri" w:hAnsi="Calibri" w:cs="Calibri"/>
-          <w:sz w:val="22"/>
-          <w:szCs w:val="22"/>
+          <w:rFonts w:asciiTheme="minorHAnsi" w:hAnsiTheme="minorHAnsi" w:cstheme="minorHAnsi"/>
+          <w:lang w:val="en-US"/>
+        </w:rPr>
+      </w:pPr>
+      <w:r>
+        <w:rPr>
+          <w:rStyle w:val="normaltextrun"/>
+          <w:rFonts w:asciiTheme="minorHAnsi" w:hAnsiTheme="minorHAnsi" w:cstheme="minorHAnsi"/>
           <w:lang w:val="en-US"/>
         </w:rPr>
         <w:t>Leadership Skills: Ability to inspire and guide the team towards the project's goals.</w:t>
@@ -1030,9 +964,7 @@
       <w:r>
         <w:rPr>
           <w:rStyle w:val="eop"/>
-          <w:rFonts w:ascii="Calibri" w:hAnsi="Calibri" w:cs="Calibri"/>
-          <w:sz w:val="22"/>
-          <w:szCs w:val="22"/>
+          <w:rFonts w:asciiTheme="minorHAnsi" w:hAnsiTheme="minorHAnsi" w:cstheme="minorHAnsi"/>
           <w:lang w:val="en-US"/>
         </w:rPr>
         <w:t> </w:t>
@@ -1048,18 +980,14 @@
         <w:spacing w:before="0" w:beforeAutospacing="0" w:after="0" w:afterAutospacing="0"/>
         <w:textAlignment w:val="baseline"/>
         <w:rPr>
-          <w:rFonts w:ascii="Segoe UI" w:hAnsi="Segoe UI" w:cs="Segoe UI"/>
-          <w:sz w:val="18"/>
-          <w:szCs w:val="18"/>
-          <w:lang w:val="en-US"/>
-        </w:rPr>
-      </w:pPr>
-      <w:r>
-        <w:rPr>
-          <w:rStyle w:val="normaltextrun"/>
-          <w:rFonts w:ascii="Calibri" w:hAnsi="Calibri" w:cs="Calibri"/>
-          <w:sz w:val="22"/>
-          <w:szCs w:val="22"/>
+          <w:rFonts w:asciiTheme="minorHAnsi" w:hAnsiTheme="minorHAnsi" w:cstheme="minorHAnsi"/>
+          <w:lang w:val="en-US"/>
+        </w:rPr>
+      </w:pPr>
+      <w:r>
+        <w:rPr>
+          <w:rStyle w:val="normaltextrun"/>
+          <w:rFonts w:asciiTheme="minorHAnsi" w:hAnsiTheme="minorHAnsi" w:cstheme="minorHAnsi"/>
           <w:lang w:val="en-US"/>
         </w:rPr>
         <w:t>Communication Skills: Clear and effective communication with team members and stakeholders.</w:t>
@@ -1067,9 +995,7 @@
       <w:r>
         <w:rPr>
           <w:rStyle w:val="eop"/>
-          <w:rFonts w:ascii="Calibri" w:hAnsi="Calibri" w:cs="Calibri"/>
-          <w:sz w:val="22"/>
-          <w:szCs w:val="22"/>
+          <w:rFonts w:asciiTheme="minorHAnsi" w:hAnsiTheme="minorHAnsi" w:cstheme="minorHAnsi"/>
           <w:lang w:val="en-US"/>
         </w:rPr>
         <w:t> </w:t>
@@ -1085,18 +1011,14 @@
         <w:spacing w:before="0" w:beforeAutospacing="0" w:after="0" w:afterAutospacing="0"/>
         <w:textAlignment w:val="baseline"/>
         <w:rPr>
-          <w:rFonts w:ascii="Segoe UI" w:hAnsi="Segoe UI" w:cs="Segoe UI"/>
-          <w:sz w:val="18"/>
-          <w:szCs w:val="18"/>
-          <w:lang w:val="en-US"/>
-        </w:rPr>
-      </w:pPr>
-      <w:r>
-        <w:rPr>
-          <w:rStyle w:val="normaltextrun"/>
-          <w:rFonts w:ascii="Calibri" w:hAnsi="Calibri" w:cs="Calibri"/>
-          <w:sz w:val="22"/>
-          <w:szCs w:val="22"/>
+          <w:rFonts w:asciiTheme="minorHAnsi" w:hAnsiTheme="minorHAnsi" w:cstheme="minorHAnsi"/>
+          <w:lang w:val="en-US"/>
+        </w:rPr>
+      </w:pPr>
+      <w:r>
+        <w:rPr>
+          <w:rStyle w:val="normaltextrun"/>
+          <w:rFonts w:asciiTheme="minorHAnsi" w:hAnsiTheme="minorHAnsi" w:cstheme="minorHAnsi"/>
           <w:lang w:val="en-US"/>
         </w:rPr>
         <w:t>Organizational Skills: Efficiently manage resources, time, and project tasks.</w:t>
@@ -1104,9 +1026,7 @@
       <w:r>
         <w:rPr>
           <w:rStyle w:val="eop"/>
-          <w:rFonts w:ascii="Calibri" w:hAnsi="Calibri" w:cs="Calibri"/>
-          <w:sz w:val="22"/>
-          <w:szCs w:val="22"/>
+          <w:rFonts w:asciiTheme="minorHAnsi" w:hAnsiTheme="minorHAnsi" w:cstheme="minorHAnsi"/>
           <w:lang w:val="en-US"/>
         </w:rPr>
         <w:t> </w:t>
@@ -1122,18 +1042,14 @@
         <w:spacing w:before="0" w:beforeAutospacing="0" w:after="0" w:afterAutospacing="0"/>
         <w:textAlignment w:val="baseline"/>
         <w:rPr>
-          <w:rFonts w:ascii="Segoe UI" w:hAnsi="Segoe UI" w:cs="Segoe UI"/>
-          <w:sz w:val="18"/>
-          <w:szCs w:val="18"/>
-          <w:lang w:val="en-US"/>
-        </w:rPr>
-      </w:pPr>
-      <w:r>
-        <w:rPr>
-          <w:rStyle w:val="normaltextrun"/>
-          <w:rFonts w:ascii="Calibri" w:hAnsi="Calibri" w:cs="Calibri"/>
-          <w:sz w:val="22"/>
-          <w:szCs w:val="22"/>
+          <w:rFonts w:asciiTheme="minorHAnsi" w:hAnsiTheme="minorHAnsi" w:cstheme="minorHAnsi"/>
+          <w:lang w:val="en-US"/>
+        </w:rPr>
+      </w:pPr>
+      <w:r>
+        <w:rPr>
+          <w:rStyle w:val="normaltextrun"/>
+          <w:rFonts w:asciiTheme="minorHAnsi" w:hAnsiTheme="minorHAnsi" w:cstheme="minorHAnsi"/>
           <w:lang w:val="en-US"/>
         </w:rPr>
         <w:t>Problem-solving Skills: Address challenges and find solutions to issues that arise during the project.</w:t>
@@ -1141,9 +1057,7 @@
       <w:r>
         <w:rPr>
           <w:rStyle w:val="eop"/>
-          <w:rFonts w:ascii="Calibri" w:hAnsi="Calibri" w:cs="Calibri"/>
-          <w:sz w:val="22"/>
-          <w:szCs w:val="22"/>
+          <w:rFonts w:asciiTheme="minorHAnsi" w:hAnsiTheme="minorHAnsi" w:cstheme="minorHAnsi"/>
           <w:lang w:val="en-US"/>
         </w:rPr>
         <w:t> </w:t>
@@ -1159,28 +1073,23 @@
         <w:spacing w:before="0" w:beforeAutospacing="0" w:after="0" w:afterAutospacing="0"/>
         <w:textAlignment w:val="baseline"/>
         <w:rPr>
-          <w:rFonts w:ascii="Segoe UI" w:hAnsi="Segoe UI" w:cs="Segoe UI"/>
-          <w:sz w:val="18"/>
-          <w:szCs w:val="18"/>
-          <w:lang w:val="en-US"/>
-        </w:rPr>
-      </w:pPr>
-      <w:r>
-        <w:rPr>
-          <w:rStyle w:val="normaltextrun"/>
-          <w:rFonts w:ascii="Calibri" w:hAnsi="Calibri" w:cs="Calibri"/>
-          <w:sz w:val="22"/>
-          <w:szCs w:val="22"/>
-          <w:lang w:val="en-US"/>
-        </w:rPr>
+          <w:rFonts w:asciiTheme="minorHAnsi" w:hAnsiTheme="minorHAnsi" w:cstheme="minorHAnsi"/>
+          <w:lang w:val="en-US"/>
+        </w:rPr>
+      </w:pPr>
+      <w:r>
+        <w:rPr>
+          <w:rStyle w:val="normaltextrun"/>
+          <w:rFonts w:asciiTheme="minorHAnsi" w:hAnsiTheme="minorHAnsi" w:cstheme="minorHAnsi"/>
+          <w:lang w:val="en-US"/>
+        </w:rPr>
+        <w:lastRenderedPageBreak/>
         <w:t>Adaptability: Flexibility to adapt to changes and uncertainties.</w:t>
       </w:r>
       <w:r>
         <w:rPr>
           <w:rStyle w:val="eop"/>
-          <w:rFonts w:ascii="Calibri" w:hAnsi="Calibri" w:cs="Calibri"/>
-          <w:sz w:val="22"/>
-          <w:szCs w:val="22"/>
+          <w:rFonts w:asciiTheme="minorHAnsi" w:hAnsiTheme="minorHAnsi" w:cstheme="minorHAnsi"/>
           <w:lang w:val="en-US"/>
         </w:rPr>
         <w:t> </w:t>
@@ -1196,18 +1105,14 @@
         <w:spacing w:before="0" w:beforeAutospacing="0" w:after="0" w:afterAutospacing="0"/>
         <w:textAlignment w:val="baseline"/>
         <w:rPr>
-          <w:rFonts w:ascii="Segoe UI" w:hAnsi="Segoe UI" w:cs="Segoe UI"/>
-          <w:sz w:val="18"/>
-          <w:szCs w:val="18"/>
-          <w:lang w:val="en-US"/>
-        </w:rPr>
-      </w:pPr>
-      <w:r>
-        <w:rPr>
-          <w:rStyle w:val="normaltextrun"/>
-          <w:rFonts w:ascii="Calibri" w:hAnsi="Calibri" w:cs="Calibri"/>
-          <w:sz w:val="22"/>
-          <w:szCs w:val="22"/>
+          <w:rFonts w:asciiTheme="minorHAnsi" w:hAnsiTheme="minorHAnsi" w:cstheme="minorHAnsi"/>
+          <w:lang w:val="en-US"/>
+        </w:rPr>
+      </w:pPr>
+      <w:r>
+        <w:rPr>
+          <w:rStyle w:val="normaltextrun"/>
+          <w:rFonts w:asciiTheme="minorHAnsi" w:hAnsiTheme="minorHAnsi" w:cstheme="minorHAnsi"/>
           <w:lang w:val="en-US"/>
         </w:rPr>
         <w:t>Risk Management: Identify and manage potential risks to the project.</w:t>
@@ -1215,9 +1120,7 @@
       <w:r>
         <w:rPr>
           <w:rStyle w:val="eop"/>
-          <w:rFonts w:ascii="Calibri" w:hAnsi="Calibri" w:cs="Calibri"/>
-          <w:sz w:val="22"/>
-          <w:szCs w:val="22"/>
+          <w:rFonts w:asciiTheme="minorHAnsi" w:hAnsiTheme="minorHAnsi" w:cstheme="minorHAnsi"/>
           <w:lang w:val="en-US"/>
         </w:rPr>
         <w:t> </w:t>
@@ -1233,18 +1136,14 @@
         <w:spacing w:before="0" w:beforeAutospacing="0" w:after="0" w:afterAutospacing="0"/>
         <w:textAlignment w:val="baseline"/>
         <w:rPr>
-          <w:rFonts w:ascii="Segoe UI" w:hAnsi="Segoe UI" w:cs="Segoe UI"/>
-          <w:sz w:val="18"/>
-          <w:szCs w:val="18"/>
-          <w:lang w:val="en-US"/>
-        </w:rPr>
-      </w:pPr>
-      <w:r>
-        <w:rPr>
-          <w:rStyle w:val="normaltextrun"/>
-          <w:rFonts w:ascii="Calibri" w:hAnsi="Calibri" w:cs="Calibri"/>
-          <w:sz w:val="22"/>
-          <w:szCs w:val="22"/>
+          <w:rFonts w:asciiTheme="minorHAnsi" w:hAnsiTheme="minorHAnsi" w:cstheme="minorHAnsi"/>
+          <w:lang w:val="en-US"/>
+        </w:rPr>
+      </w:pPr>
+      <w:r>
+        <w:rPr>
+          <w:rStyle w:val="normaltextrun"/>
+          <w:rFonts w:asciiTheme="minorHAnsi" w:hAnsiTheme="minorHAnsi" w:cstheme="minorHAnsi"/>
           <w:lang w:val="en-US"/>
         </w:rPr>
         <w:t>Decision-making Ability: Make informed decisions in a timely manner.</w:t>
@@ -1252,9 +1151,7 @@
       <w:r>
         <w:rPr>
           <w:rStyle w:val="eop"/>
-          <w:rFonts w:ascii="Calibri" w:hAnsi="Calibri" w:cs="Calibri"/>
-          <w:sz w:val="22"/>
-          <w:szCs w:val="22"/>
+          <w:rFonts w:asciiTheme="minorHAnsi" w:hAnsiTheme="minorHAnsi" w:cstheme="minorHAnsi"/>
           <w:lang w:val="en-US"/>
         </w:rPr>
         <w:t> </w:t>
@@ -1270,33 +1167,39 @@
         <w:spacing w:before="0" w:beforeAutospacing="0" w:after="0" w:afterAutospacing="0"/>
         <w:textAlignment w:val="baseline"/>
         <w:rPr>
-          <w:rFonts w:ascii="Segoe UI" w:hAnsi="Segoe UI" w:cs="Segoe UI"/>
-          <w:sz w:val="18"/>
-          <w:szCs w:val="18"/>
-          <w:lang w:val="en-US"/>
-        </w:rPr>
-      </w:pPr>
-      <w:r>
-        <w:rPr>
-          <w:rStyle w:val="normaltextrun"/>
-          <w:rFonts w:ascii="Calibri" w:hAnsi="Calibri" w:cs="Calibri"/>
-          <w:sz w:val="22"/>
-          <w:szCs w:val="22"/>
-          <w:lang w:val="en-US"/>
-        </w:rPr>
-        <w:lastRenderedPageBreak/>
+          <w:rStyle w:val="eop"/>
+          <w:rFonts w:asciiTheme="minorHAnsi" w:hAnsiTheme="minorHAnsi" w:cstheme="minorHAnsi"/>
+          <w:lang w:val="en-US"/>
+        </w:rPr>
+      </w:pPr>
+      <w:r>
+        <w:rPr>
+          <w:rStyle w:val="normaltextrun"/>
+          <w:rFonts w:asciiTheme="minorHAnsi" w:hAnsiTheme="minorHAnsi" w:cstheme="minorHAnsi"/>
+          <w:lang w:val="en-US"/>
+        </w:rPr>
         <w:t>Team Building: Foster a positive and collaborative team environment.</w:t>
       </w:r>
       <w:r>
         <w:rPr>
           <w:rStyle w:val="eop"/>
-          <w:rFonts w:ascii="Calibri" w:hAnsi="Calibri" w:cs="Calibri"/>
-          <w:sz w:val="22"/>
-          <w:szCs w:val="22"/>
+          <w:rFonts w:asciiTheme="minorHAnsi" w:hAnsiTheme="minorHAnsi" w:cstheme="minorHAnsi"/>
           <w:lang w:val="en-US"/>
         </w:rPr>
         <w:t> </w:t>
       </w:r>
+    </w:p>
+    <w:p>
+      <w:pPr>
+        <w:pStyle w:val="paragraph"/>
+        <w:spacing w:before="0" w:beforeAutospacing="0" w:after="0" w:afterAutospacing="0"/>
+        <w:ind w:left="720"/>
+        <w:textAlignment w:val="baseline"/>
+        <w:rPr>
+          <w:rFonts w:asciiTheme="minorHAnsi" w:hAnsiTheme="minorHAnsi" w:cstheme="minorHAnsi"/>
+          <w:lang w:val="en-US"/>
+        </w:rPr>
+      </w:pPr>
     </w:p>
     <w:p>
       <w:pPr>
@@ -1309,18 +1212,14 @@
         <w:textAlignment w:val="baseline"/>
         <w:rPr>
           <w:rStyle w:val="normaltextrun"/>
-          <w:rFonts w:ascii="Calibri" w:hAnsi="Calibri" w:cs="Calibri"/>
-          <w:sz w:val="22"/>
-          <w:szCs w:val="22"/>
-          <w:lang w:val="en-US"/>
-        </w:rPr>
-      </w:pPr>
-      <w:r>
-        <w:rPr>
-          <w:rStyle w:val="normaltextrun"/>
-          <w:rFonts w:ascii="Calibri" w:hAnsi="Calibri" w:cs="Calibri"/>
-          <w:sz w:val="22"/>
-          <w:szCs w:val="22"/>
+          <w:rFonts w:asciiTheme="minorHAnsi" w:hAnsiTheme="minorHAnsi" w:cstheme="minorHAnsi"/>
+          <w:lang w:val="en-US"/>
+        </w:rPr>
+      </w:pPr>
+      <w:r>
+        <w:rPr>
+          <w:rStyle w:val="normaltextrun"/>
+          <w:rFonts w:asciiTheme="minorHAnsi" w:hAnsiTheme="minorHAnsi" w:cstheme="minorHAnsi"/>
           <w:lang w:val="en-US"/>
         </w:rPr>
         <w:t xml:space="preserve">What are the subprocesses </w:t>
@@ -1328,9 +1227,7 @@
       <w:r>
         <w:rPr>
           <w:rStyle w:val="normaltextrun"/>
-          <w:rFonts w:ascii="Calibri" w:hAnsi="Calibri" w:cs="Calibri"/>
-          <w:sz w:val="22"/>
-          <w:szCs w:val="22"/>
+          <w:rFonts w:asciiTheme="minorHAnsi" w:hAnsiTheme="minorHAnsi" w:cstheme="minorHAnsi"/>
           <w:lang w:val="en-US"/>
         </w:rPr>
         <w:t>in</w:t>
@@ -1338,9 +1235,7 @@
       <w:r>
         <w:rPr>
           <w:rStyle w:val="normaltextrun"/>
-          <w:rFonts w:ascii="Calibri" w:hAnsi="Calibri" w:cs="Calibri"/>
-          <w:sz w:val="22"/>
-          <w:szCs w:val="22"/>
+          <w:rFonts w:asciiTheme="minorHAnsi" w:hAnsiTheme="minorHAnsi" w:cstheme="minorHAnsi"/>
           <w:lang w:val="en-US"/>
         </w:rPr>
         <w:t xml:space="preserve"> project management processes? </w:t>
@@ -1352,18 +1247,14 @@
         <w:spacing w:before="0" w:beforeAutospacing="0" w:after="0" w:afterAutospacing="0"/>
         <w:textAlignment w:val="baseline"/>
         <w:rPr>
-          <w:rFonts w:ascii="Segoe UI" w:hAnsi="Segoe UI" w:cs="Segoe UI"/>
-          <w:sz w:val="18"/>
-          <w:szCs w:val="18"/>
-          <w:lang w:val="en-US"/>
-        </w:rPr>
-      </w:pPr>
-      <w:r>
-        <w:rPr>
-          <w:rStyle w:val="normaltextrun"/>
-          <w:rFonts w:ascii="Calibri" w:hAnsi="Calibri" w:cs="Calibri"/>
-          <w:sz w:val="22"/>
-          <w:szCs w:val="22"/>
+          <w:rFonts w:asciiTheme="minorHAnsi" w:hAnsiTheme="minorHAnsi" w:cstheme="minorHAnsi"/>
+          <w:lang w:val="en-US"/>
+        </w:rPr>
+      </w:pPr>
+      <w:r>
+        <w:rPr>
+          <w:rStyle w:val="normaltextrun"/>
+          <w:rFonts w:asciiTheme="minorHAnsi" w:hAnsiTheme="minorHAnsi" w:cstheme="minorHAnsi"/>
           <w:lang w:val="en-US"/>
         </w:rPr>
         <w:t>Project management processes involve various subprocesses, including:</w:t>
@@ -1371,9 +1262,7 @@
       <w:r>
         <w:rPr>
           <w:rStyle w:val="eop"/>
-          <w:rFonts w:ascii="Calibri" w:hAnsi="Calibri" w:cs="Calibri"/>
-          <w:sz w:val="22"/>
-          <w:szCs w:val="22"/>
+          <w:rFonts w:asciiTheme="minorHAnsi" w:hAnsiTheme="minorHAnsi" w:cstheme="minorHAnsi"/>
           <w:lang w:val="en-US"/>
         </w:rPr>
         <w:t> </w:t>
@@ -1389,18 +1278,14 @@
         <w:spacing w:before="0" w:beforeAutospacing="0" w:after="0" w:afterAutospacing="0"/>
         <w:textAlignment w:val="baseline"/>
         <w:rPr>
-          <w:rFonts w:ascii="Segoe UI" w:hAnsi="Segoe UI" w:cs="Segoe UI"/>
-          <w:sz w:val="18"/>
-          <w:szCs w:val="18"/>
-          <w:lang w:val="en-US"/>
-        </w:rPr>
-      </w:pPr>
-      <w:r>
-        <w:rPr>
-          <w:rStyle w:val="normaltextrun"/>
-          <w:rFonts w:ascii="Calibri" w:hAnsi="Calibri" w:cs="Calibri"/>
-          <w:sz w:val="22"/>
-          <w:szCs w:val="22"/>
+          <w:rFonts w:asciiTheme="minorHAnsi" w:hAnsiTheme="minorHAnsi" w:cstheme="minorHAnsi"/>
+          <w:lang w:val="en-US"/>
+        </w:rPr>
+      </w:pPr>
+      <w:r>
+        <w:rPr>
+          <w:rStyle w:val="normaltextrun"/>
+          <w:rFonts w:asciiTheme="minorHAnsi" w:hAnsiTheme="minorHAnsi" w:cstheme="minorHAnsi"/>
           <w:lang w:val="en-US"/>
         </w:rPr>
         <w:t>Initiation: Defining the project, its objectives, and securing approval to proceed.</w:t>
@@ -1408,9 +1293,7 @@
       <w:r>
         <w:rPr>
           <w:rStyle w:val="eop"/>
-          <w:rFonts w:ascii="Calibri" w:hAnsi="Calibri" w:cs="Calibri"/>
-          <w:sz w:val="22"/>
-          <w:szCs w:val="22"/>
+          <w:rFonts w:asciiTheme="minorHAnsi" w:hAnsiTheme="minorHAnsi" w:cstheme="minorHAnsi"/>
           <w:lang w:val="en-US"/>
         </w:rPr>
         <w:t> </w:t>
@@ -1426,18 +1309,14 @@
         <w:spacing w:before="0" w:beforeAutospacing="0" w:after="0" w:afterAutospacing="0"/>
         <w:textAlignment w:val="baseline"/>
         <w:rPr>
-          <w:rFonts w:ascii="Segoe UI" w:hAnsi="Segoe UI" w:cs="Segoe UI"/>
-          <w:sz w:val="18"/>
-          <w:szCs w:val="18"/>
-          <w:lang w:val="en-US"/>
-        </w:rPr>
-      </w:pPr>
-      <w:r>
-        <w:rPr>
-          <w:rStyle w:val="normaltextrun"/>
-          <w:rFonts w:ascii="Calibri" w:hAnsi="Calibri" w:cs="Calibri"/>
-          <w:sz w:val="22"/>
-          <w:szCs w:val="22"/>
+          <w:rFonts w:asciiTheme="minorHAnsi" w:hAnsiTheme="minorHAnsi" w:cstheme="minorHAnsi"/>
+          <w:lang w:val="en-US"/>
+        </w:rPr>
+      </w:pPr>
+      <w:r>
+        <w:rPr>
+          <w:rStyle w:val="normaltextrun"/>
+          <w:rFonts w:asciiTheme="minorHAnsi" w:hAnsiTheme="minorHAnsi" w:cstheme="minorHAnsi"/>
           <w:lang w:val="en-US"/>
         </w:rPr>
         <w:t>Planning: Creating a detailed project plan, including scope, schedule, budget, and resources.</w:t>
@@ -1445,9 +1324,7 @@
       <w:r>
         <w:rPr>
           <w:rStyle w:val="eop"/>
-          <w:rFonts w:ascii="Calibri" w:hAnsi="Calibri" w:cs="Calibri"/>
-          <w:sz w:val="22"/>
-          <w:szCs w:val="22"/>
+          <w:rFonts w:asciiTheme="minorHAnsi" w:hAnsiTheme="minorHAnsi" w:cstheme="minorHAnsi"/>
           <w:lang w:val="en-US"/>
         </w:rPr>
         <w:t> </w:t>
@@ -1463,18 +1340,14 @@
         <w:spacing w:before="0" w:beforeAutospacing="0" w:after="0" w:afterAutospacing="0"/>
         <w:textAlignment w:val="baseline"/>
         <w:rPr>
-          <w:rFonts w:ascii="Segoe UI" w:hAnsi="Segoe UI" w:cs="Segoe UI"/>
-          <w:sz w:val="18"/>
-          <w:szCs w:val="18"/>
-          <w:lang w:val="en-US"/>
-        </w:rPr>
-      </w:pPr>
-      <w:r>
-        <w:rPr>
-          <w:rStyle w:val="normaltextrun"/>
-          <w:rFonts w:ascii="Calibri" w:hAnsi="Calibri" w:cs="Calibri"/>
-          <w:sz w:val="22"/>
-          <w:szCs w:val="22"/>
+          <w:rFonts w:asciiTheme="minorHAnsi" w:hAnsiTheme="minorHAnsi" w:cstheme="minorHAnsi"/>
+          <w:lang w:val="en-US"/>
+        </w:rPr>
+      </w:pPr>
+      <w:r>
+        <w:rPr>
+          <w:rStyle w:val="normaltextrun"/>
+          <w:rFonts w:asciiTheme="minorHAnsi" w:hAnsiTheme="minorHAnsi" w:cstheme="minorHAnsi"/>
           <w:lang w:val="en-US"/>
         </w:rPr>
         <w:t>Execution: Carrying out the plan and coordinating people and resources.</w:t>
@@ -1482,9 +1355,7 @@
       <w:r>
         <w:rPr>
           <w:rStyle w:val="eop"/>
-          <w:rFonts w:ascii="Calibri" w:hAnsi="Calibri" w:cs="Calibri"/>
-          <w:sz w:val="22"/>
-          <w:szCs w:val="22"/>
+          <w:rFonts w:asciiTheme="minorHAnsi" w:hAnsiTheme="minorHAnsi" w:cstheme="minorHAnsi"/>
           <w:lang w:val="en-US"/>
         </w:rPr>
         <w:t> </w:t>
@@ -1500,18 +1371,14 @@
         <w:spacing w:before="0" w:beforeAutospacing="0" w:after="0" w:afterAutospacing="0"/>
         <w:textAlignment w:val="baseline"/>
         <w:rPr>
-          <w:rFonts w:ascii="Segoe UI" w:hAnsi="Segoe UI" w:cs="Segoe UI"/>
-          <w:sz w:val="18"/>
-          <w:szCs w:val="18"/>
-          <w:lang w:val="en-US"/>
-        </w:rPr>
-      </w:pPr>
-      <w:r>
-        <w:rPr>
-          <w:rStyle w:val="normaltextrun"/>
-          <w:rFonts w:ascii="Calibri" w:hAnsi="Calibri" w:cs="Calibri"/>
-          <w:sz w:val="22"/>
-          <w:szCs w:val="22"/>
+          <w:rFonts w:asciiTheme="minorHAnsi" w:hAnsiTheme="minorHAnsi" w:cstheme="minorHAnsi"/>
+          <w:lang w:val="en-US"/>
+        </w:rPr>
+      </w:pPr>
+      <w:r>
+        <w:rPr>
+          <w:rStyle w:val="normaltextrun"/>
+          <w:rFonts w:asciiTheme="minorHAnsi" w:hAnsiTheme="minorHAnsi" w:cstheme="minorHAnsi"/>
           <w:lang w:val="en-US"/>
         </w:rPr>
         <w:t>Monitoring and Controlling: Tracking project performance, managing changes, and ensuring project stays on course.</w:t>
@@ -1519,9 +1386,7 @@
       <w:r>
         <w:rPr>
           <w:rStyle w:val="eop"/>
-          <w:rFonts w:ascii="Calibri" w:hAnsi="Calibri" w:cs="Calibri"/>
-          <w:sz w:val="22"/>
-          <w:szCs w:val="22"/>
+          <w:rFonts w:asciiTheme="minorHAnsi" w:hAnsiTheme="minorHAnsi" w:cstheme="minorHAnsi"/>
           <w:lang w:val="en-US"/>
         </w:rPr>
         <w:t> </w:t>
@@ -1537,18 +1402,15 @@
         <w:spacing w:before="0" w:beforeAutospacing="0" w:after="0" w:afterAutospacing="0"/>
         <w:textAlignment w:val="baseline"/>
         <w:rPr>
-          <w:rFonts w:ascii="Segoe UI" w:hAnsi="Segoe UI" w:cs="Segoe UI"/>
-          <w:sz w:val="18"/>
-          <w:szCs w:val="18"/>
-          <w:lang w:val="en-US"/>
-        </w:rPr>
-      </w:pPr>
-      <w:r>
-        <w:rPr>
-          <w:rStyle w:val="normaltextrun"/>
-          <w:rFonts w:ascii="Calibri" w:hAnsi="Calibri" w:cs="Calibri"/>
-          <w:sz w:val="22"/>
-          <w:szCs w:val="22"/>
+          <w:rStyle w:val="eop"/>
+          <w:rFonts w:asciiTheme="minorHAnsi" w:hAnsiTheme="minorHAnsi" w:cstheme="minorHAnsi"/>
+          <w:lang w:val="en-US"/>
+        </w:rPr>
+      </w:pPr>
+      <w:r>
+        <w:rPr>
+          <w:rStyle w:val="normaltextrun"/>
+          <w:rFonts w:asciiTheme="minorHAnsi" w:hAnsiTheme="minorHAnsi" w:cstheme="minorHAnsi"/>
           <w:lang w:val="en-US"/>
         </w:rPr>
         <w:t>Closing: Completing the project, obtaining customer or stakeholder acceptance, and closing out the project.</w:t>
@@ -1556,13 +1418,23 @@
       <w:r>
         <w:rPr>
           <w:rStyle w:val="eop"/>
-          <w:rFonts w:ascii="Calibri" w:hAnsi="Calibri" w:cs="Calibri"/>
-          <w:sz w:val="22"/>
-          <w:szCs w:val="22"/>
+          <w:rFonts w:asciiTheme="minorHAnsi" w:hAnsiTheme="minorHAnsi" w:cstheme="minorHAnsi"/>
           <w:lang w:val="en-US"/>
         </w:rPr>
         <w:t> </w:t>
       </w:r>
+    </w:p>
+    <w:p>
+      <w:pPr>
+        <w:pStyle w:val="paragraph"/>
+        <w:spacing w:before="0" w:beforeAutospacing="0" w:after="0" w:afterAutospacing="0"/>
+        <w:ind w:left="720"/>
+        <w:textAlignment w:val="baseline"/>
+        <w:rPr>
+          <w:rFonts w:asciiTheme="minorHAnsi" w:hAnsiTheme="minorHAnsi" w:cstheme="minorHAnsi"/>
+          <w:lang w:val="en-US"/>
+        </w:rPr>
+      </w:pPr>
     </w:p>
     <w:p>
       <w:pPr>
@@ -1575,22 +1447,31 @@
         <w:textAlignment w:val="baseline"/>
         <w:rPr>
           <w:rStyle w:val="normaltextrun"/>
-          <w:rFonts w:ascii="Calibri" w:hAnsi="Calibri" w:cs="Calibri"/>
-          <w:sz w:val="22"/>
-          <w:szCs w:val="22"/>
-          <w:lang w:val="en-US"/>
-        </w:rPr>
-      </w:pPr>
-      <w:r>
-        <w:rPr>
-          <w:rStyle w:val="normaltextrun"/>
-          <w:rFonts w:ascii="Calibri" w:hAnsi="Calibri" w:cs="Calibri"/>
-          <w:sz w:val="22"/>
-          <w:szCs w:val="22"/>
+          <w:rFonts w:asciiTheme="minorHAnsi" w:hAnsiTheme="minorHAnsi" w:cstheme="minorHAnsi"/>
+          <w:lang w:val="en-US"/>
+        </w:rPr>
+      </w:pPr>
+      <w:r>
+        <w:rPr>
+          <w:rStyle w:val="normaltextrun"/>
+          <w:rFonts w:asciiTheme="minorHAnsi" w:hAnsiTheme="minorHAnsi" w:cstheme="minorHAnsi"/>
           <w:lang w:val="en-US"/>
         </w:rPr>
         <w:t xml:space="preserve">What management metrics are measured in software projects? </w:t>
       </w:r>
+    </w:p>
+    <w:p>
+      <w:pPr>
+        <w:pStyle w:val="paragraph"/>
+        <w:spacing w:before="0" w:beforeAutospacing="0" w:after="0" w:afterAutospacing="0"/>
+        <w:ind w:left="720"/>
+        <w:textAlignment w:val="baseline"/>
+        <w:rPr>
+          <w:rStyle w:val="normaltextrun"/>
+          <w:rFonts w:asciiTheme="minorHAnsi" w:hAnsiTheme="minorHAnsi" w:cstheme="minorHAnsi"/>
+          <w:lang w:val="en-US"/>
+        </w:rPr>
+      </w:pPr>
     </w:p>
     <w:p>
       <w:pPr>
@@ -1598,18 +1479,14 @@
         <w:spacing w:before="0" w:beforeAutospacing="0" w:after="0" w:afterAutospacing="0"/>
         <w:textAlignment w:val="baseline"/>
         <w:rPr>
-          <w:rFonts w:ascii="Segoe UI" w:hAnsi="Segoe UI" w:cs="Segoe UI"/>
-          <w:sz w:val="18"/>
-          <w:szCs w:val="18"/>
-          <w:lang w:val="en-US"/>
-        </w:rPr>
-      </w:pPr>
-      <w:r>
-        <w:rPr>
-          <w:rStyle w:val="normaltextrun"/>
-          <w:rFonts w:ascii="Calibri" w:hAnsi="Calibri" w:cs="Calibri"/>
-          <w:sz w:val="22"/>
-          <w:szCs w:val="22"/>
+          <w:rFonts w:asciiTheme="minorHAnsi" w:hAnsiTheme="minorHAnsi" w:cstheme="minorHAnsi"/>
+          <w:lang w:val="en-US"/>
+        </w:rPr>
+      </w:pPr>
+      <w:r>
+        <w:rPr>
+          <w:rStyle w:val="normaltextrun"/>
+          <w:rFonts w:asciiTheme="minorHAnsi" w:hAnsiTheme="minorHAnsi" w:cstheme="minorHAnsi"/>
           <w:lang w:val="en-US"/>
         </w:rPr>
         <w:t>Management metrics in software projects can include:</w:t>
@@ -1617,9 +1494,7 @@
       <w:r>
         <w:rPr>
           <w:rStyle w:val="eop"/>
-          <w:rFonts w:ascii="Calibri" w:hAnsi="Calibri" w:cs="Calibri"/>
-          <w:sz w:val="22"/>
-          <w:szCs w:val="22"/>
+          <w:rFonts w:asciiTheme="minorHAnsi" w:hAnsiTheme="minorHAnsi" w:cstheme="minorHAnsi"/>
           <w:lang w:val="en-US"/>
         </w:rPr>
         <w:t> </w:t>
@@ -1635,18 +1510,14 @@
         <w:spacing w:before="0" w:beforeAutospacing="0" w:after="0" w:afterAutospacing="0"/>
         <w:textAlignment w:val="baseline"/>
         <w:rPr>
-          <w:rFonts w:ascii="Segoe UI" w:hAnsi="Segoe UI" w:cs="Segoe UI"/>
-          <w:sz w:val="18"/>
-          <w:szCs w:val="18"/>
-          <w:lang w:val="en-US"/>
-        </w:rPr>
-      </w:pPr>
-      <w:r>
-        <w:rPr>
-          <w:rStyle w:val="normaltextrun"/>
-          <w:rFonts w:ascii="Calibri" w:hAnsi="Calibri" w:cs="Calibri"/>
-          <w:sz w:val="22"/>
-          <w:szCs w:val="22"/>
+          <w:rFonts w:asciiTheme="minorHAnsi" w:hAnsiTheme="minorHAnsi" w:cstheme="minorHAnsi"/>
+          <w:lang w:val="en-US"/>
+        </w:rPr>
+      </w:pPr>
+      <w:r>
+        <w:rPr>
+          <w:rStyle w:val="normaltextrun"/>
+          <w:rFonts w:asciiTheme="minorHAnsi" w:hAnsiTheme="minorHAnsi" w:cstheme="minorHAnsi"/>
           <w:lang w:val="en-US"/>
         </w:rPr>
         <w:t>Effort Estimation Accuracy: Measure the accuracy of initial effort estimates compared to actual effort expended.</w:t>
@@ -1654,9 +1525,7 @@
       <w:r>
         <w:rPr>
           <w:rStyle w:val="eop"/>
-          <w:rFonts w:ascii="Calibri" w:hAnsi="Calibri" w:cs="Calibri"/>
-          <w:sz w:val="22"/>
-          <w:szCs w:val="22"/>
+          <w:rFonts w:asciiTheme="minorHAnsi" w:hAnsiTheme="minorHAnsi" w:cstheme="minorHAnsi"/>
           <w:lang w:val="en-US"/>
         </w:rPr>
         <w:t> </w:t>
@@ -1672,18 +1541,14 @@
         <w:spacing w:before="0" w:beforeAutospacing="0" w:after="0" w:afterAutospacing="0"/>
         <w:textAlignment w:val="baseline"/>
         <w:rPr>
-          <w:rFonts w:ascii="Segoe UI" w:hAnsi="Segoe UI" w:cs="Segoe UI"/>
-          <w:sz w:val="18"/>
-          <w:szCs w:val="18"/>
-          <w:lang w:val="en-US"/>
-        </w:rPr>
-      </w:pPr>
-      <w:r>
-        <w:rPr>
-          <w:rStyle w:val="normaltextrun"/>
-          <w:rFonts w:ascii="Calibri" w:hAnsi="Calibri" w:cs="Calibri"/>
-          <w:sz w:val="22"/>
-          <w:szCs w:val="22"/>
+          <w:rFonts w:asciiTheme="minorHAnsi" w:hAnsiTheme="minorHAnsi" w:cstheme="minorHAnsi"/>
+          <w:lang w:val="en-US"/>
+        </w:rPr>
+      </w:pPr>
+      <w:r>
+        <w:rPr>
+          <w:rStyle w:val="normaltextrun"/>
+          <w:rFonts w:asciiTheme="minorHAnsi" w:hAnsiTheme="minorHAnsi" w:cstheme="minorHAnsi"/>
           <w:lang w:val="en-US"/>
         </w:rPr>
         <w:t>Schedule Adherence: Assess whether the project is progressing according to the planned schedule.</w:t>
@@ -1691,9 +1556,7 @@
       <w:r>
         <w:rPr>
           <w:rStyle w:val="eop"/>
-          <w:rFonts w:ascii="Calibri" w:hAnsi="Calibri" w:cs="Calibri"/>
-          <w:sz w:val="22"/>
-          <w:szCs w:val="22"/>
+          <w:rFonts w:asciiTheme="minorHAnsi" w:hAnsiTheme="minorHAnsi" w:cstheme="minorHAnsi"/>
           <w:lang w:val="en-US"/>
         </w:rPr>
         <w:t> </w:t>
@@ -1709,18 +1572,14 @@
         <w:spacing w:before="0" w:beforeAutospacing="0" w:after="0" w:afterAutospacing="0"/>
         <w:textAlignment w:val="baseline"/>
         <w:rPr>
-          <w:rFonts w:ascii="Segoe UI" w:hAnsi="Segoe UI" w:cs="Segoe UI"/>
-          <w:sz w:val="18"/>
-          <w:szCs w:val="18"/>
-          <w:lang w:val="en-US"/>
-        </w:rPr>
-      </w:pPr>
-      <w:r>
-        <w:rPr>
-          <w:rStyle w:val="normaltextrun"/>
-          <w:rFonts w:ascii="Calibri" w:hAnsi="Calibri" w:cs="Calibri"/>
-          <w:sz w:val="22"/>
-          <w:szCs w:val="22"/>
+          <w:rFonts w:asciiTheme="minorHAnsi" w:hAnsiTheme="minorHAnsi" w:cstheme="minorHAnsi"/>
+          <w:lang w:val="en-US"/>
+        </w:rPr>
+      </w:pPr>
+      <w:r>
+        <w:rPr>
+          <w:rStyle w:val="normaltextrun"/>
+          <w:rFonts w:asciiTheme="minorHAnsi" w:hAnsiTheme="minorHAnsi" w:cstheme="minorHAnsi"/>
           <w:lang w:val="en-US"/>
         </w:rPr>
         <w:t>Defect Density: Identify the number of defects per unit of code or functionality.</w:t>
@@ -1728,9 +1587,7 @@
       <w:r>
         <w:rPr>
           <w:rStyle w:val="eop"/>
-          <w:rFonts w:ascii="Calibri" w:hAnsi="Calibri" w:cs="Calibri"/>
-          <w:sz w:val="22"/>
-          <w:szCs w:val="22"/>
+          <w:rFonts w:asciiTheme="minorHAnsi" w:hAnsiTheme="minorHAnsi" w:cstheme="minorHAnsi"/>
           <w:lang w:val="en-US"/>
         </w:rPr>
         <w:t> </w:t>
@@ -1746,18 +1603,14 @@
         <w:spacing w:before="0" w:beforeAutospacing="0" w:after="0" w:afterAutospacing="0"/>
         <w:textAlignment w:val="baseline"/>
         <w:rPr>
-          <w:rFonts w:ascii="Segoe UI" w:hAnsi="Segoe UI" w:cs="Segoe UI"/>
-          <w:sz w:val="18"/>
-          <w:szCs w:val="18"/>
-          <w:lang w:val="en-US"/>
-        </w:rPr>
-      </w:pPr>
-      <w:r>
-        <w:rPr>
-          <w:rStyle w:val="normaltextrun"/>
-          <w:rFonts w:ascii="Calibri" w:hAnsi="Calibri" w:cs="Calibri"/>
-          <w:sz w:val="22"/>
-          <w:szCs w:val="22"/>
+          <w:rFonts w:asciiTheme="minorHAnsi" w:hAnsiTheme="minorHAnsi" w:cstheme="minorHAnsi"/>
+          <w:lang w:val="en-US"/>
+        </w:rPr>
+      </w:pPr>
+      <w:r>
+        <w:rPr>
+          <w:rStyle w:val="normaltextrun"/>
+          <w:rFonts w:asciiTheme="minorHAnsi" w:hAnsiTheme="minorHAnsi" w:cstheme="minorHAnsi"/>
           <w:lang w:val="en-US"/>
         </w:rPr>
         <w:t>Requirements Stability: Measure the stability of project requirements over time.</w:t>
@@ -1765,9 +1618,7 @@
       <w:r>
         <w:rPr>
           <w:rStyle w:val="eop"/>
-          <w:rFonts w:ascii="Calibri" w:hAnsi="Calibri" w:cs="Calibri"/>
-          <w:sz w:val="22"/>
-          <w:szCs w:val="22"/>
+          <w:rFonts w:asciiTheme="minorHAnsi" w:hAnsiTheme="minorHAnsi" w:cstheme="minorHAnsi"/>
           <w:lang w:val="en-US"/>
         </w:rPr>
         <w:t> </w:t>
@@ -1783,18 +1634,14 @@
         <w:spacing w:before="0" w:beforeAutospacing="0" w:after="0" w:afterAutospacing="0"/>
         <w:textAlignment w:val="baseline"/>
         <w:rPr>
-          <w:rFonts w:ascii="Segoe UI" w:hAnsi="Segoe UI" w:cs="Segoe UI"/>
-          <w:sz w:val="18"/>
-          <w:szCs w:val="18"/>
-          <w:lang w:val="en-US"/>
-        </w:rPr>
-      </w:pPr>
-      <w:r>
-        <w:rPr>
-          <w:rStyle w:val="normaltextrun"/>
-          <w:rFonts w:ascii="Calibri" w:hAnsi="Calibri" w:cs="Calibri"/>
-          <w:sz w:val="22"/>
-          <w:szCs w:val="22"/>
+          <w:rFonts w:asciiTheme="minorHAnsi" w:hAnsiTheme="minorHAnsi" w:cstheme="minorHAnsi"/>
+          <w:lang w:val="en-US"/>
+        </w:rPr>
+      </w:pPr>
+      <w:r>
+        <w:rPr>
+          <w:rStyle w:val="normaltextrun"/>
+          <w:rFonts w:asciiTheme="minorHAnsi" w:hAnsiTheme="minorHAnsi" w:cstheme="minorHAnsi"/>
           <w:lang w:val="en-US"/>
         </w:rPr>
         <w:t>Customer Satisfaction: Evaluate satisfaction levels of end-users or stakeholders.</w:t>
@@ -1802,9 +1649,7 @@
       <w:r>
         <w:rPr>
           <w:rStyle w:val="eop"/>
-          <w:rFonts w:ascii="Calibri" w:hAnsi="Calibri" w:cs="Calibri"/>
-          <w:sz w:val="22"/>
-          <w:szCs w:val="22"/>
+          <w:rFonts w:asciiTheme="minorHAnsi" w:hAnsiTheme="minorHAnsi" w:cstheme="minorHAnsi"/>
           <w:lang w:val="en-US"/>
         </w:rPr>
         <w:t> </w:t>
@@ -1820,18 +1665,14 @@
         <w:spacing w:before="0" w:beforeAutospacing="0" w:after="0" w:afterAutospacing="0"/>
         <w:textAlignment w:val="baseline"/>
         <w:rPr>
-          <w:rFonts w:ascii="Segoe UI" w:hAnsi="Segoe UI" w:cs="Segoe UI"/>
-          <w:sz w:val="18"/>
-          <w:szCs w:val="18"/>
-          <w:lang w:val="en-US"/>
-        </w:rPr>
-      </w:pPr>
-      <w:r>
-        <w:rPr>
-          <w:rStyle w:val="normaltextrun"/>
-          <w:rFonts w:ascii="Calibri" w:hAnsi="Calibri" w:cs="Calibri"/>
-          <w:sz w:val="22"/>
-          <w:szCs w:val="22"/>
+          <w:rFonts w:asciiTheme="minorHAnsi" w:hAnsiTheme="minorHAnsi" w:cstheme="minorHAnsi"/>
+          <w:lang w:val="en-US"/>
+        </w:rPr>
+      </w:pPr>
+      <w:r>
+        <w:rPr>
+          <w:rStyle w:val="normaltextrun"/>
+          <w:rFonts w:asciiTheme="minorHAnsi" w:hAnsiTheme="minorHAnsi" w:cstheme="minorHAnsi"/>
           <w:lang w:val="en-US"/>
         </w:rPr>
         <w:t>Resource Utilization: Assess how efficiently project resources are being utilized.</w:t>
@@ -1839,9 +1680,7 @@
       <w:r>
         <w:rPr>
           <w:rStyle w:val="eop"/>
-          <w:rFonts w:ascii="Calibri" w:hAnsi="Calibri" w:cs="Calibri"/>
-          <w:sz w:val="22"/>
-          <w:szCs w:val="22"/>
+          <w:rFonts w:asciiTheme="minorHAnsi" w:hAnsiTheme="minorHAnsi" w:cstheme="minorHAnsi"/>
           <w:lang w:val="en-US"/>
         </w:rPr>
         <w:t> </w:t>
@@ -1857,18 +1696,14 @@
         <w:spacing w:before="0" w:beforeAutospacing="0" w:after="0" w:afterAutospacing="0"/>
         <w:textAlignment w:val="baseline"/>
         <w:rPr>
-          <w:rFonts w:ascii="Segoe UI" w:hAnsi="Segoe UI" w:cs="Segoe UI"/>
-          <w:sz w:val="18"/>
-          <w:szCs w:val="18"/>
-          <w:lang w:val="en-US"/>
-        </w:rPr>
-      </w:pPr>
-      <w:r>
-        <w:rPr>
-          <w:rStyle w:val="normaltextrun"/>
-          <w:rFonts w:ascii="Calibri" w:hAnsi="Calibri" w:cs="Calibri"/>
-          <w:sz w:val="22"/>
-          <w:szCs w:val="22"/>
+          <w:rFonts w:asciiTheme="minorHAnsi" w:hAnsiTheme="minorHAnsi" w:cstheme="minorHAnsi"/>
+          <w:lang w:val="en-US"/>
+        </w:rPr>
+      </w:pPr>
+      <w:r>
+        <w:rPr>
+          <w:rStyle w:val="normaltextrun"/>
+          <w:rFonts w:asciiTheme="minorHAnsi" w:hAnsiTheme="minorHAnsi" w:cstheme="minorHAnsi"/>
           <w:lang w:val="en-US"/>
         </w:rPr>
         <w:t>Budget Adherence: Compare actual expenditures to the budgeted costs.</w:t>
@@ -1876,43 +1711,138 @@
       <w:r>
         <w:rPr>
           <w:rStyle w:val="eop"/>
-          <w:rFonts w:ascii="Calibri" w:hAnsi="Calibri" w:cs="Calibri"/>
-          <w:sz w:val="22"/>
-          <w:szCs w:val="22"/>
+          <w:rFonts w:asciiTheme="minorHAnsi" w:hAnsiTheme="minorHAnsi" w:cstheme="minorHAnsi"/>
           <w:lang w:val="en-US"/>
         </w:rPr>
         <w:t> </w:t>
       </w:r>
     </w:p>
     <w:p>
-      <w:r>
+      <w:pPr>
+        <w:rPr>
+          <w:rFonts w:cstheme="minorHAnsi"/>
+          <w:sz w:val="24"/>
+          <w:szCs w:val="24"/>
+        </w:rPr>
+      </w:pPr>
+    </w:p>
+    <w:p>
+      <w:pPr>
+        <w:rPr>
+          <w:rFonts w:cstheme="minorHAnsi"/>
+          <w:sz w:val="24"/>
+          <w:szCs w:val="24"/>
+        </w:rPr>
+      </w:pPr>
+      <w:r>
+        <w:rPr>
+          <w:rFonts w:cstheme="minorHAnsi"/>
+          <w:sz w:val="24"/>
+          <w:szCs w:val="24"/>
+        </w:rPr>
         <w:t xml:space="preserve">How is a project initiated? </w:t>
       </w:r>
     </w:p>
     <w:p>
-      <w:r>
+      <w:pPr>
+        <w:spacing w:after="0"/>
+        <w:rPr>
+          <w:rFonts w:cstheme="minorHAnsi"/>
+          <w:sz w:val="24"/>
+          <w:szCs w:val="24"/>
+        </w:rPr>
+      </w:pPr>
+      <w:r>
+        <w:rPr>
+          <w:rFonts w:cstheme="minorHAnsi"/>
+          <w:sz w:val="24"/>
+          <w:szCs w:val="24"/>
+        </w:rPr>
         <w:t xml:space="preserve">1. Identification of Need or Opportunity: The initiation phase often begins with the identification of a need or opportunity within an organization. This could be a problem that needs solving, an opportunity to capitalize on, or a requirement for a new product or service. </w:t>
       </w:r>
     </w:p>
     <w:p>
-      <w:r>
+      <w:pPr>
+        <w:spacing w:after="0"/>
+        <w:rPr>
+          <w:rFonts w:cstheme="minorHAnsi"/>
+          <w:sz w:val="24"/>
+          <w:szCs w:val="24"/>
+        </w:rPr>
+      </w:pPr>
+      <w:r>
+        <w:rPr>
+          <w:rFonts w:cstheme="minorHAnsi"/>
+          <w:sz w:val="24"/>
+          <w:szCs w:val="24"/>
+        </w:rPr>
         <w:t>2. Feasibility Analysis: A feasibility study is conducted to assess the viability of the project. This includes evaluating technical, financial, legal, and operational aspects to determine if the project is feasible and worth pursuing.</w:t>
       </w:r>
     </w:p>
     <w:p>
-      <w:r>
+      <w:pPr>
+        <w:spacing w:after="0"/>
+        <w:rPr>
+          <w:rFonts w:cstheme="minorHAnsi"/>
+          <w:sz w:val="24"/>
+          <w:szCs w:val="24"/>
+        </w:rPr>
+      </w:pPr>
+      <w:r>
+        <w:rPr>
+          <w:rFonts w:cstheme="minorHAnsi"/>
+          <w:sz w:val="24"/>
+          <w:szCs w:val="24"/>
+        </w:rPr>
         <w:t xml:space="preserve"> 3. Stakeholder Identification: Identify and engage with stakeholders who will be affected by or can influence the project. Understanding their expectations and requirements is crucial for successful project initiation. </w:t>
       </w:r>
     </w:p>
     <w:p>
-      <w:r>
+      <w:pPr>
+        <w:spacing w:after="0"/>
+        <w:rPr>
+          <w:rFonts w:cstheme="minorHAnsi"/>
+          <w:sz w:val="24"/>
+          <w:szCs w:val="24"/>
+        </w:rPr>
+      </w:pPr>
+      <w:r>
+        <w:rPr>
+          <w:rFonts w:cstheme="minorHAnsi"/>
+          <w:sz w:val="24"/>
+          <w:szCs w:val="24"/>
+        </w:rPr>
+        <w:lastRenderedPageBreak/>
         <w:t xml:space="preserve">4. Project Sponsor Approval: A project sponsor, typically a senior executive, needs to endorse the project and provide the necessary resources. This approval is often formalized through a project initiation document. </w:t>
       </w:r>
     </w:p>
     <w:p>
-      <w:r>
+      <w:pPr>
+        <w:spacing w:after="0"/>
+        <w:rPr>
+          <w:rFonts w:cstheme="minorHAnsi"/>
+          <w:sz w:val="24"/>
+          <w:szCs w:val="24"/>
+        </w:rPr>
+      </w:pPr>
+      <w:r>
+        <w:rPr>
+          <w:rFonts w:cstheme="minorHAnsi"/>
+          <w:sz w:val="24"/>
+          <w:szCs w:val="24"/>
+        </w:rPr>
         <w:t xml:space="preserve">5. Project Initiation Document: The project initiation document outlines the purpose, scope, objectives, stakeholders, constraints, assumptions, and initial high-level plan for the project. It serves as a guide for all subsequent project activities. </w:t>
       </w:r>
+    </w:p>
+    <w:p>
+      <w:pPr>
+        <w:spacing w:after="0"/>
+        <w:rPr>
+          <w:rFonts w:cstheme="minorHAnsi"/>
+          <w:sz w:val="24"/>
+          <w:szCs w:val="24"/>
+        </w:rPr>
+      </w:pPr>
     </w:p>
     <w:p>
       <w:pPr>
@@ -1921,48 +1851,132 @@
           <w:ilvl w:val="0"/>
           <w:numId w:val="1"/>
         </w:numPr>
-      </w:pPr>
-      <w:r>
+        <w:rPr>
+          <w:rFonts w:cstheme="minorHAnsi"/>
+          <w:sz w:val="24"/>
+          <w:szCs w:val="24"/>
+        </w:rPr>
+      </w:pPr>
+      <w:r>
+        <w:rPr>
+          <w:rFonts w:cstheme="minorHAnsi"/>
+          <w:sz w:val="24"/>
+          <w:szCs w:val="24"/>
+        </w:rPr>
         <w:t xml:space="preserve">What is a project charter? </w:t>
       </w:r>
     </w:p>
     <w:p>
-      <w:r>
+      <w:pPr>
+        <w:rPr>
+          <w:rFonts w:cstheme="minorHAnsi"/>
+          <w:sz w:val="24"/>
+          <w:szCs w:val="24"/>
+        </w:rPr>
+      </w:pPr>
+      <w:r>
+        <w:rPr>
+          <w:rFonts w:cstheme="minorHAnsi"/>
+          <w:sz w:val="24"/>
+          <w:szCs w:val="24"/>
+        </w:rPr>
         <w:t xml:space="preserve">A project charter is a formal, concise document that officially authorizes the existence of a project. It provides the project manager with the authority to use organizational resources for project activities. The project charter is usually developed during the initiation phase and includes: </w:t>
       </w:r>
     </w:p>
     <w:p>
-      <w:r>
+      <w:pPr>
+        <w:rPr>
+          <w:rFonts w:cstheme="minorHAnsi"/>
+          <w:sz w:val="24"/>
+          <w:szCs w:val="24"/>
+        </w:rPr>
+      </w:pPr>
+      <w:r>
+        <w:rPr>
+          <w:rFonts w:cstheme="minorHAnsi"/>
+          <w:sz w:val="24"/>
+          <w:szCs w:val="24"/>
+        </w:rPr>
         <w:t>Project Purpose or Justification</w:t>
       </w:r>
       <w:r>
+        <w:rPr>
+          <w:rFonts w:cstheme="minorHAnsi"/>
+          <w:sz w:val="24"/>
+          <w:szCs w:val="24"/>
+        </w:rPr>
         <w:t xml:space="preserve">, </w:t>
       </w:r>
       <w:r>
+        <w:rPr>
+          <w:rFonts w:cstheme="minorHAnsi"/>
+          <w:sz w:val="24"/>
+          <w:szCs w:val="24"/>
+        </w:rPr>
         <w:t>Project Objectives High-Level</w:t>
       </w:r>
       <w:r>
+        <w:rPr>
+          <w:rFonts w:cstheme="minorHAnsi"/>
+          <w:sz w:val="24"/>
+          <w:szCs w:val="24"/>
+        </w:rPr>
         <w:t>,</w:t>
       </w:r>
       <w:r>
+        <w:rPr>
+          <w:rFonts w:cstheme="minorHAnsi"/>
+          <w:sz w:val="24"/>
+          <w:szCs w:val="24"/>
+        </w:rPr>
         <w:t xml:space="preserve"> Project Scope</w:t>
       </w:r>
       <w:r>
+        <w:rPr>
+          <w:rFonts w:cstheme="minorHAnsi"/>
+          <w:sz w:val="24"/>
+          <w:szCs w:val="24"/>
+        </w:rPr>
         <w:t>,</w:t>
       </w:r>
       <w:r>
+        <w:rPr>
+          <w:rFonts w:cstheme="minorHAnsi"/>
+          <w:sz w:val="24"/>
+          <w:szCs w:val="24"/>
+        </w:rPr>
         <w:t xml:space="preserve"> Stakeholder Identification</w:t>
       </w:r>
       <w:r>
+        <w:rPr>
+          <w:rFonts w:cstheme="minorHAnsi"/>
+          <w:sz w:val="24"/>
+          <w:szCs w:val="24"/>
+        </w:rPr>
         <w:t>,</w:t>
       </w:r>
       <w:r>
+        <w:rPr>
+          <w:rFonts w:cstheme="minorHAnsi"/>
+          <w:sz w:val="24"/>
+          <w:szCs w:val="24"/>
+        </w:rPr>
         <w:t xml:space="preserve"> Project Manager's Authority</w:t>
       </w:r>
       <w:r>
+        <w:rPr>
+          <w:rFonts w:cstheme="minorHAnsi"/>
+          <w:sz w:val="24"/>
+          <w:szCs w:val="24"/>
+        </w:rPr>
         <w:t>,</w:t>
       </w:r>
       <w:r>
+        <w:rPr>
+          <w:rFonts w:cstheme="minorHAnsi"/>
+          <w:sz w:val="24"/>
+          <w:szCs w:val="24"/>
+        </w:rPr>
         <w:t xml:space="preserve"> Initial Project Risks and Constraints </w:t>
       </w:r>
     </w:p>
@@ -1973,17 +1987,36 @@
           <w:ilvl w:val="0"/>
           <w:numId w:val="1"/>
         </w:numPr>
-      </w:pPr>
-      <w:r>
-        <w:lastRenderedPageBreak/>
+        <w:rPr>
+          <w:rFonts w:cstheme="minorHAnsi"/>
+          <w:sz w:val="24"/>
+          <w:szCs w:val="24"/>
+        </w:rPr>
+      </w:pPr>
+      <w:r>
+        <w:rPr>
+          <w:rFonts w:cstheme="minorHAnsi"/>
+          <w:sz w:val="24"/>
+          <w:szCs w:val="24"/>
+        </w:rPr>
         <w:t xml:space="preserve">What is project scope? </w:t>
       </w:r>
     </w:p>
     <w:p>
       <w:pPr>
         <w:jc w:val="left"/>
-      </w:pPr>
-      <w:r>
+        <w:rPr>
+          <w:rFonts w:cstheme="minorHAnsi"/>
+          <w:sz w:val="24"/>
+          <w:szCs w:val="24"/>
+        </w:rPr>
+      </w:pPr>
+      <w:r>
+        <w:rPr>
+          <w:rFonts w:cstheme="minorHAnsi"/>
+          <w:sz w:val="24"/>
+          <w:szCs w:val="24"/>
+        </w:rPr>
         <w:t xml:space="preserve">Project scope defines the boundaries of the project by outlining what is included and what is not. It encompasses the work that needs to be done to deliver the project objectives and meet stakeholders' expectations. The project scope is documented in the project initiation document and serves as a baseline for project planning and execution. </w:t>
       </w:r>
     </w:p>
@@ -1995,16 +2028,36 @@
           <w:numId w:val="1"/>
         </w:numPr>
         <w:jc w:val="left"/>
-      </w:pPr>
-      <w:r>
+        <w:rPr>
+          <w:rFonts w:cstheme="minorHAnsi"/>
+          <w:sz w:val="24"/>
+          <w:szCs w:val="24"/>
+        </w:rPr>
+      </w:pPr>
+      <w:r>
+        <w:rPr>
+          <w:rFonts w:cstheme="minorHAnsi"/>
+          <w:sz w:val="24"/>
+          <w:szCs w:val="24"/>
+        </w:rPr>
         <w:t xml:space="preserve">What are project objectives? </w:t>
       </w:r>
     </w:p>
     <w:p>
       <w:pPr>
         <w:jc w:val="left"/>
-      </w:pPr>
-      <w:r>
+        <w:rPr>
+          <w:rFonts w:cstheme="minorHAnsi"/>
+          <w:sz w:val="24"/>
+          <w:szCs w:val="24"/>
+        </w:rPr>
+      </w:pPr>
+      <w:r>
+        <w:rPr>
+          <w:rFonts w:cstheme="minorHAnsi"/>
+          <w:sz w:val="24"/>
+          <w:szCs w:val="24"/>
+        </w:rPr>
         <w:t xml:space="preserve">Project objectives are specific, measurable, achievable, relevant, and time-bound (SMART) goals that the project aims to achieve. They provide a clear understanding of what the project is intended to accomplish. Objectives are typically outlined in the project initiation document and guide the project team throughout the project lifecycle. </w:t>
       </w:r>
     </w:p>
@@ -2016,16 +2069,36 @@
           <w:numId w:val="1"/>
         </w:numPr>
         <w:jc w:val="left"/>
-      </w:pPr>
-      <w:r>
+        <w:rPr>
+          <w:rFonts w:cstheme="minorHAnsi"/>
+          <w:sz w:val="24"/>
+          <w:szCs w:val="24"/>
+        </w:rPr>
+      </w:pPr>
+      <w:r>
+        <w:rPr>
+          <w:rFonts w:cstheme="minorHAnsi"/>
+          <w:sz w:val="24"/>
+          <w:szCs w:val="24"/>
+        </w:rPr>
         <w:t xml:space="preserve">What project activities are performed during project initiation? </w:t>
       </w:r>
     </w:p>
     <w:p>
       <w:pPr>
         <w:jc w:val="left"/>
-      </w:pPr>
-      <w:r>
+        <w:rPr>
+          <w:rFonts w:cstheme="minorHAnsi"/>
+          <w:sz w:val="24"/>
+          <w:szCs w:val="24"/>
+        </w:rPr>
+      </w:pPr>
+      <w:r>
+        <w:rPr>
+          <w:rFonts w:cstheme="minorHAnsi"/>
+          <w:sz w:val="24"/>
+          <w:szCs w:val="24"/>
+        </w:rPr>
         <w:t xml:space="preserve">Project Identification: Recognizing the need or opportunity for a project. Feasibility Analysis: Evaluating technical, financial, and operational feasibility. </w:t>
       </w:r>
     </w:p>
@@ -2033,8 +2106,18 @@
       <w:pPr>
         <w:spacing w:after="0"/>
         <w:jc w:val="left"/>
-      </w:pPr>
-      <w:r>
+        <w:rPr>
+          <w:rFonts w:cstheme="minorHAnsi"/>
+          <w:sz w:val="24"/>
+          <w:szCs w:val="24"/>
+        </w:rPr>
+      </w:pPr>
+      <w:r>
+        <w:rPr>
+          <w:rFonts w:cstheme="minorHAnsi"/>
+          <w:sz w:val="24"/>
+          <w:szCs w:val="24"/>
+        </w:rPr>
         <w:t xml:space="preserve">Stakeholder Identification: Identifying individuals or groups affected by or influencing the project. </w:t>
       </w:r>
     </w:p>
@@ -2042,8 +2125,18 @@
       <w:pPr>
         <w:spacing w:after="0"/>
         <w:jc w:val="left"/>
-      </w:pPr>
-      <w:r>
+        <w:rPr>
+          <w:rFonts w:cstheme="minorHAnsi"/>
+          <w:sz w:val="24"/>
+          <w:szCs w:val="24"/>
+        </w:rPr>
+      </w:pPr>
+      <w:r>
+        <w:rPr>
+          <w:rFonts w:cstheme="minorHAnsi"/>
+          <w:sz w:val="24"/>
+          <w:szCs w:val="24"/>
+        </w:rPr>
         <w:t xml:space="preserve">Project Sponsor Approval: Securing formal approval and support from a project sponsor. Project Initiation Document (PID): Creating a comprehensive document that outlines project details. </w:t>
       </w:r>
     </w:p>
@@ -2051,8 +2144,18 @@
       <w:pPr>
         <w:spacing w:after="0"/>
         <w:jc w:val="left"/>
-      </w:pPr>
-      <w:r>
+        <w:rPr>
+          <w:rFonts w:cstheme="minorHAnsi"/>
+          <w:sz w:val="24"/>
+          <w:szCs w:val="24"/>
+        </w:rPr>
+      </w:pPr>
+      <w:r>
+        <w:rPr>
+          <w:rFonts w:cstheme="minorHAnsi"/>
+          <w:sz w:val="24"/>
+          <w:szCs w:val="24"/>
+        </w:rPr>
         <w:t xml:space="preserve">Project Charter Development: Crafting a formal document that authorizes the project. </w:t>
       </w:r>
     </w:p>
@@ -2060,16 +2163,37 @@
       <w:pPr>
         <w:spacing w:after="0"/>
         <w:jc w:val="left"/>
-      </w:pPr>
-      <w:r>
+        <w:rPr>
+          <w:rFonts w:cstheme="minorHAnsi"/>
+          <w:sz w:val="24"/>
+          <w:szCs w:val="24"/>
+        </w:rPr>
+      </w:pPr>
+      <w:r>
+        <w:rPr>
+          <w:rFonts w:cstheme="minorHAnsi"/>
+          <w:sz w:val="24"/>
+          <w:szCs w:val="24"/>
+        </w:rPr>
+        <w:lastRenderedPageBreak/>
         <w:t xml:space="preserve">Objective Definition: Clearly defining the specific </w:t>
       </w:r>
       <w:proofErr w:type="gramStart"/>
       <w:r>
+        <w:rPr>
+          <w:rFonts w:cstheme="minorHAnsi"/>
+          <w:sz w:val="24"/>
+          <w:szCs w:val="24"/>
+        </w:rPr>
         <w:t>goals</w:t>
       </w:r>
       <w:proofErr w:type="gramEnd"/>
       <w:r>
+        <w:rPr>
+          <w:rFonts w:cstheme="minorHAnsi"/>
+          <w:sz w:val="24"/>
+          <w:szCs w:val="24"/>
+        </w:rPr>
         <w:t xml:space="preserve"> the project aims to achieve. </w:t>
       </w:r>
     </w:p>
@@ -2077,8 +2201,18 @@
       <w:pPr>
         <w:spacing w:after="0"/>
         <w:jc w:val="left"/>
-      </w:pPr>
-      <w:r>
+        <w:rPr>
+          <w:rFonts w:cstheme="minorHAnsi"/>
+          <w:sz w:val="24"/>
+          <w:szCs w:val="24"/>
+        </w:rPr>
+      </w:pPr>
+      <w:r>
+        <w:rPr>
+          <w:rFonts w:cstheme="minorHAnsi"/>
+          <w:sz w:val="24"/>
+          <w:szCs w:val="24"/>
+        </w:rPr>
         <w:t xml:space="preserve">Scope Definition: Clearly outlining the boundaries and deliverables of the project. </w:t>
       </w:r>
     </w:p>
@@ -2086,8 +2220,18 @@
       <w:pPr>
         <w:spacing w:after="0"/>
         <w:jc w:val="left"/>
-      </w:pPr>
-      <w:r>
+        <w:rPr>
+          <w:rFonts w:cstheme="minorHAnsi"/>
+          <w:sz w:val="24"/>
+          <w:szCs w:val="24"/>
+        </w:rPr>
+      </w:pPr>
+      <w:r>
+        <w:rPr>
+          <w:rFonts w:cstheme="minorHAnsi"/>
+          <w:sz w:val="24"/>
+          <w:szCs w:val="24"/>
+        </w:rPr>
         <w:t xml:space="preserve">Risk Assessment: Identifying potential risks and constraints. </w:t>
       </w:r>
     </w:p>
@@ -2095,16 +2239,29 @@
       <w:pPr>
         <w:spacing w:after="0"/>
         <w:jc w:val="left"/>
-      </w:pPr>
-      <w:r>
+        <w:rPr>
+          <w:rFonts w:cstheme="minorHAnsi"/>
+          <w:sz w:val="24"/>
+          <w:szCs w:val="24"/>
+        </w:rPr>
+      </w:pPr>
+      <w:r>
+        <w:rPr>
+          <w:rFonts w:cstheme="minorHAnsi"/>
+          <w:sz w:val="24"/>
+          <w:szCs w:val="24"/>
+        </w:rPr>
         <w:t>Resource Identification: Identifying and securing necessary resources.</w:t>
       </w:r>
     </w:p>
     <w:p>
       <w:pPr>
         <w:rPr>
+          <w:rFonts w:cstheme="minorHAnsi"/>
           <w:b/>
           <w:bCs/>
+          <w:sz w:val="24"/>
+          <w:szCs w:val="24"/>
           <w:u w:val="single"/>
         </w:rPr>
       </w:pPr>
@@ -2112,15 +2269,21 @@
     <w:p>
       <w:pPr>
         <w:rPr>
+          <w:rFonts w:cstheme="minorHAnsi"/>
           <w:b/>
           <w:bCs/>
+          <w:sz w:val="24"/>
+          <w:szCs w:val="24"/>
           <w:u w:val="single"/>
         </w:rPr>
       </w:pPr>
       <w:r>
         <w:rPr>
+          <w:rFonts w:cstheme="minorHAnsi"/>
           <w:b/>
           <w:bCs/>
+          <w:sz w:val="24"/>
+          <w:szCs w:val="24"/>
           <w:u w:val="single"/>
         </w:rPr>
         <w:t>Application in Real Projects:</w:t>
@@ -2133,8 +2296,18 @@
           <w:ilvl w:val="0"/>
           <w:numId w:val="1"/>
         </w:numPr>
-      </w:pPr>
-      <w:r>
+        <w:rPr>
+          <w:rFonts w:cstheme="minorHAnsi"/>
+          <w:sz w:val="24"/>
+          <w:szCs w:val="24"/>
+        </w:rPr>
+      </w:pPr>
+      <w:r>
+        <w:rPr>
+          <w:rFonts w:cstheme="minorHAnsi"/>
+          <w:sz w:val="24"/>
+          <w:szCs w:val="24"/>
+        </w:rPr>
         <w:t>Case Study:</w:t>
       </w:r>
     </w:p>
@@ -2145,18 +2318,52 @@
           <w:ilvl w:val="0"/>
           <w:numId w:val="1"/>
         </w:numPr>
-      </w:pPr>
-      <w:r>
+        <w:rPr>
+          <w:rFonts w:cstheme="minorHAnsi"/>
+          <w:sz w:val="24"/>
+          <w:szCs w:val="24"/>
+        </w:rPr>
+      </w:pPr>
+      <w:r>
+        <w:rPr>
+          <w:rFonts w:cstheme="minorHAnsi"/>
+          <w:sz w:val="24"/>
+          <w:szCs w:val="24"/>
+        </w:rPr>
         <w:t xml:space="preserve">Project Overview: </w:t>
       </w:r>
     </w:p>
     <w:p>
-      <w:r>
+      <w:pPr>
+        <w:rPr>
+          <w:rFonts w:cstheme="minorHAnsi"/>
+          <w:sz w:val="24"/>
+          <w:szCs w:val="24"/>
+        </w:rPr>
+      </w:pPr>
+      <w:r>
+        <w:rPr>
+          <w:rFonts w:cstheme="minorHAnsi"/>
+          <w:sz w:val="24"/>
+          <w:szCs w:val="24"/>
+        </w:rPr>
         <w:t xml:space="preserve">A software vendor is working on the 6.0 version of a state-of-the-art SaaS software product used by major grocery retailers in the United States and Europe. </w:t>
       </w:r>
     </w:p>
     <w:p>
-      <w:r>
+      <w:pPr>
+        <w:rPr>
+          <w:rFonts w:cstheme="minorHAnsi"/>
+          <w:sz w:val="24"/>
+          <w:szCs w:val="24"/>
+        </w:rPr>
+      </w:pPr>
+      <w:r>
+        <w:rPr>
+          <w:rFonts w:cstheme="minorHAnsi"/>
+          <w:sz w:val="24"/>
+          <w:szCs w:val="24"/>
+        </w:rPr>
         <w:t xml:space="preserve">The project consists of four iterations leading to the release of version 6.0, with project management processes covering initiation, planning, execution, monitoring, control, closure, risk management, effort estimation, and cost estimation. </w:t>
       </w:r>
     </w:p>
@@ -2167,13 +2374,35 @@
           <w:ilvl w:val="0"/>
           <w:numId w:val="1"/>
         </w:numPr>
-      </w:pPr>
-      <w:r>
+        <w:rPr>
+          <w:rFonts w:cstheme="minorHAnsi"/>
+          <w:sz w:val="24"/>
+          <w:szCs w:val="24"/>
+        </w:rPr>
+      </w:pPr>
+      <w:r>
+        <w:rPr>
+          <w:rFonts w:cstheme="minorHAnsi"/>
+          <w:sz w:val="24"/>
+          <w:szCs w:val="24"/>
+        </w:rPr>
         <w:t xml:space="preserve">Project Initiation: </w:t>
       </w:r>
     </w:p>
     <w:p>
-      <w:r>
+      <w:pPr>
+        <w:rPr>
+          <w:rFonts w:cstheme="minorHAnsi"/>
+          <w:sz w:val="24"/>
+          <w:szCs w:val="24"/>
+        </w:rPr>
+      </w:pPr>
+      <w:r>
+        <w:rPr>
+          <w:rFonts w:cstheme="minorHAnsi"/>
+          <w:sz w:val="24"/>
+          <w:szCs w:val="24"/>
+        </w:rPr>
         <w:t xml:space="preserve">Elaborate project initiation is done specifically for the 6.0 release, while minimal initiation is performed at the iteration level for the minor releases. The need for a new functionality arose to enable third-party logistics service providers (3PL) to receive advance information about the need for trucks, facilitating efficient transportation planning. </w:t>
       </w:r>
     </w:p>
@@ -2184,40 +2413,148 @@
           <w:ilvl w:val="0"/>
           <w:numId w:val="1"/>
         </w:numPr>
-      </w:pPr>
-      <w:r>
+        <w:rPr>
+          <w:rFonts w:cstheme="minorHAnsi"/>
+          <w:sz w:val="24"/>
+          <w:szCs w:val="24"/>
+        </w:rPr>
+      </w:pPr>
+      <w:r>
+        <w:rPr>
+          <w:rFonts w:cstheme="minorHAnsi"/>
+          <w:sz w:val="24"/>
+          <w:szCs w:val="24"/>
+        </w:rPr>
         <w:t xml:space="preserve">Software Functionality: </w:t>
       </w:r>
     </w:p>
     <w:p>
-      <w:r>
+      <w:pPr>
+        <w:rPr>
+          <w:rFonts w:cstheme="minorHAnsi"/>
+          <w:sz w:val="24"/>
+          <w:szCs w:val="24"/>
+        </w:rPr>
+      </w:pPr>
+      <w:r>
+        <w:rPr>
+          <w:rFonts w:cstheme="minorHAnsi"/>
+          <w:sz w:val="24"/>
+          <w:szCs w:val="24"/>
+        </w:rPr>
+        <w:t>The software's functionality involves appointment scheduling for 3PLs to plan truck transportation based on advance information. Retailers order goods from their own warehouses when stock is low, and the warehouse staff loads trucks for outbound logistics to retail outlets. Manufacturers/distributors order goods from their warehouses when stock is low, and trucks perform inbound logistics to retailer warehouses. 3PLs, handling inbound logistics, charge based on distance, capacity, and fuel cost, often on a full truck basis.</w:t>
+      </w:r>
+    </w:p>
+    <w:p>
+      <w:pPr>
+        <w:rPr>
+          <w:rFonts w:cstheme="minorHAnsi"/>
+          <w:sz w:val="24"/>
+          <w:szCs w:val="24"/>
+        </w:rPr>
+      </w:pPr>
+    </w:p>
+    <w:p>
+      <w:pPr>
+        <w:rPr>
+          <w:rFonts w:cstheme="minorHAnsi"/>
+          <w:b/>
+          <w:bCs/>
+          <w:sz w:val="24"/>
+          <w:szCs w:val="24"/>
+          <w:u w:val="single"/>
+        </w:rPr>
+      </w:pPr>
+      <w:r>
+        <w:rPr>
+          <w:rFonts w:cstheme="minorHAnsi"/>
+          <w:b/>
+          <w:bCs/>
+          <w:sz w:val="24"/>
+          <w:szCs w:val="24"/>
+          <w:u w:val="single"/>
+        </w:rPr>
+        <w:t>Peer Interactions:</w:t>
+      </w:r>
+    </w:p>
+    <w:p>
+      <w:pPr>
+        <w:rPr>
+          <w:rFonts w:cstheme="minorHAnsi"/>
+          <w:sz w:val="24"/>
+          <w:szCs w:val="24"/>
+        </w:rPr>
+      </w:pPr>
+      <w:r>
+        <w:rPr>
+          <w:rFonts w:cstheme="minorHAnsi"/>
+          <w:sz w:val="24"/>
+          <w:szCs w:val="24"/>
+        </w:rPr>
+        <w:t>We discussed different topics of software project management and their key components.</w:t>
+      </w:r>
+    </w:p>
+    <w:p>
+      <w:pPr>
+        <w:rPr>
+          <w:rFonts w:cstheme="minorHAnsi"/>
+          <w:b/>
+          <w:bCs/>
+          <w:sz w:val="24"/>
+          <w:szCs w:val="24"/>
+          <w:u w:val="single"/>
+        </w:rPr>
+      </w:pPr>
+      <w:r>
+        <w:rPr>
+          <w:rFonts w:cstheme="minorHAnsi"/>
+          <w:b/>
+          <w:bCs/>
+          <w:sz w:val="24"/>
+          <w:szCs w:val="24"/>
+          <w:u w:val="single"/>
+        </w:rPr>
+        <w:t>Challenges Faced:</w:t>
+      </w:r>
+    </w:p>
+    <w:p>
+      <w:pPr>
+        <w:rPr>
+          <w:rFonts w:cstheme="minorHAnsi"/>
+          <w:sz w:val="24"/>
+          <w:szCs w:val="24"/>
+        </w:rPr>
+      </w:pPr>
+      <w:r>
+        <w:rPr>
+          <w:rFonts w:cstheme="minorHAnsi"/>
+          <w:sz w:val="24"/>
+          <w:szCs w:val="24"/>
+        </w:rPr>
+        <w:t>Making initial communication with the group members.</w:t>
+      </w:r>
+    </w:p>
+    <w:p>
+      <w:pPr>
+        <w:rPr>
+          <w:rFonts w:cstheme="minorHAnsi"/>
+          <w:b/>
+          <w:bCs/>
+          <w:sz w:val="24"/>
+          <w:szCs w:val="24"/>
+          <w:u w:val="single"/>
+        </w:rPr>
+      </w:pPr>
+      <w:r>
+        <w:rPr>
+          <w:rFonts w:cstheme="minorHAnsi"/>
+          <w:b/>
+          <w:bCs/>
+          <w:sz w:val="24"/>
+          <w:szCs w:val="24"/>
+          <w:u w:val="single"/>
+        </w:rPr>
         <w:lastRenderedPageBreak/>
-        <w:t>The software's functionality involves appointment scheduling for 3PLs to plan truck transportation based on advance information. Retailers order goods from their own warehouses when stock is low, and the warehouse staff loads trucks for outbound logistics to retail outlets. Manufacturers/distributors order goods from their warehouses when stock is low, and trucks perform inbound logistics to retailer warehouses. 3PLs, handling inbound logistics, charge based on distance, capacity, and fuel cost, often on a full truck basis.</w:t>
-      </w:r>
-    </w:p>
-    <w:p/>
-    <w:p>
-      <w:r>
-        <w:t>Peer Interactions:</w:t>
-      </w:r>
-    </w:p>
-    <w:p>
-      <w:r>
-        <w:t>We discussed different topics of software project management and their key components.</w:t>
-      </w:r>
-    </w:p>
-    <w:p>
-      <w:r>
-        <w:t>Challenges Faced:</w:t>
-      </w:r>
-    </w:p>
-    <w:p>
-      <w:r>
-        <w:t>Making initial communication with the group members.</w:t>
-      </w:r>
-    </w:p>
-    <w:p>
-      <w:r>
         <w:t>Personal Development activities:</w:t>
       </w:r>
     </w:p>
@@ -2228,8 +2565,18 @@
           <w:ilvl w:val="0"/>
           <w:numId w:val="1"/>
         </w:numPr>
-      </w:pPr>
-      <w:r>
+        <w:rPr>
+          <w:rFonts w:cstheme="minorHAnsi"/>
+          <w:sz w:val="24"/>
+          <w:szCs w:val="24"/>
+        </w:rPr>
+      </w:pPr>
+      <w:r>
+        <w:rPr>
+          <w:rFonts w:cstheme="minorHAnsi"/>
+          <w:sz w:val="24"/>
+          <w:szCs w:val="24"/>
+        </w:rPr>
         <w:t>Reading material for the week was Chapter 1 and 2 and understanding the topics.</w:t>
       </w:r>
     </w:p>
@@ -2240,8 +2587,18 @@
           <w:ilvl w:val="0"/>
           <w:numId w:val="1"/>
         </w:numPr>
-      </w:pPr>
-      <w:r>
+        <w:rPr>
+          <w:rFonts w:cstheme="minorHAnsi"/>
+          <w:sz w:val="24"/>
+          <w:szCs w:val="24"/>
+        </w:rPr>
+      </w:pPr>
+      <w:r>
+        <w:rPr>
+          <w:rFonts w:cstheme="minorHAnsi"/>
+          <w:sz w:val="24"/>
+          <w:szCs w:val="24"/>
+        </w:rPr>
         <w:t>Assignment 1.1. and 2.2</w:t>
       </w:r>
     </w:p>
@@ -2252,8 +2609,18 @@
           <w:ilvl w:val="0"/>
           <w:numId w:val="1"/>
         </w:numPr>
-      </w:pPr>
-      <w:r>
+        <w:rPr>
+          <w:rFonts w:cstheme="minorHAnsi"/>
+          <w:sz w:val="24"/>
+          <w:szCs w:val="24"/>
+        </w:rPr>
+      </w:pPr>
+      <w:r>
+        <w:rPr>
+          <w:rFonts w:cstheme="minorHAnsi"/>
+          <w:sz w:val="24"/>
+          <w:szCs w:val="24"/>
+        </w:rPr>
         <w:t>Communicating with the group members for the project</w:t>
       </w:r>
     </w:p>
@@ -2264,8 +2631,18 @@
           <w:ilvl w:val="0"/>
           <w:numId w:val="1"/>
         </w:numPr>
-      </w:pPr>
-      <w:r>
+        <w:rPr>
+          <w:rFonts w:cstheme="minorHAnsi"/>
+          <w:sz w:val="24"/>
+          <w:szCs w:val="24"/>
+        </w:rPr>
+      </w:pPr>
+      <w:r>
+        <w:rPr>
+          <w:rFonts w:cstheme="minorHAnsi"/>
+          <w:sz w:val="24"/>
+          <w:szCs w:val="24"/>
+        </w:rPr>
         <w:t>Discussing the project proposal</w:t>
       </w:r>
     </w:p>
@@ -2276,13 +2653,41 @@
           <w:ilvl w:val="0"/>
           <w:numId w:val="1"/>
         </w:numPr>
-      </w:pPr>
-      <w:r>
+        <w:rPr>
+          <w:rFonts w:cstheme="minorHAnsi"/>
+          <w:sz w:val="24"/>
+          <w:szCs w:val="24"/>
+        </w:rPr>
+      </w:pPr>
+      <w:r>
+        <w:rPr>
+          <w:rFonts w:cstheme="minorHAnsi"/>
+          <w:sz w:val="24"/>
+          <w:szCs w:val="24"/>
+        </w:rPr>
         <w:t>Setting up GitHub for weekly journal, assignment and project</w:t>
       </w:r>
     </w:p>
     <w:p>
-      <w:r>
+      <w:pPr>
+        <w:rPr>
+          <w:rFonts w:cstheme="minorHAnsi"/>
+          <w:b/>
+          <w:bCs/>
+          <w:sz w:val="24"/>
+          <w:szCs w:val="24"/>
+          <w:u w:val="single"/>
+        </w:rPr>
+      </w:pPr>
+      <w:r>
+        <w:rPr>
+          <w:rFonts w:cstheme="minorHAnsi"/>
+          <w:b/>
+          <w:bCs/>
+          <w:sz w:val="24"/>
+          <w:szCs w:val="24"/>
+          <w:u w:val="single"/>
+        </w:rPr>
         <w:t>Goals for the Next Week:</w:t>
       </w:r>
     </w:p>
@@ -2293,8 +2698,18 @@
           <w:ilvl w:val="0"/>
           <w:numId w:val="1"/>
         </w:numPr>
-      </w:pPr>
-      <w:r>
+        <w:rPr>
+          <w:rFonts w:cstheme="minorHAnsi"/>
+          <w:sz w:val="24"/>
+          <w:szCs w:val="24"/>
+        </w:rPr>
+      </w:pPr>
+      <w:r>
+        <w:rPr>
+          <w:rFonts w:cstheme="minorHAnsi"/>
+          <w:sz w:val="24"/>
+          <w:szCs w:val="24"/>
+        </w:rPr>
         <w:t>Reading book: Chapter 3,4 before the next class</w:t>
       </w:r>
     </w:p>
@@ -2307,6 +2722,11 @@
         </w:numPr>
       </w:pPr>
       <w:r>
+        <w:rPr>
+          <w:rFonts w:cstheme="minorHAnsi"/>
+          <w:sz w:val="24"/>
+          <w:szCs w:val="24"/>
+        </w:rPr>
         <w:t>Meet up with group member for updates and project progress.</w:t>
       </w:r>
     </w:p>
